--- a/docs/Project report.docx
+++ b/docs/Project report.docx
@@ -2116,15 +2116,7 @@
         <w:rPr>
           <w:highlight w:val="yellow"/>
         </w:rPr>
-        <w:t>his TensorFlow networ</w:t>
-      </w:r>
-      <w:bookmarkStart w:id="0" w:name="_GoBack"/>
-      <w:bookmarkEnd w:id="0"/>
-      <w:r>
-        <w:rPr>
-          <w:highlight w:val="yellow"/>
-        </w:rPr>
-        <w:t>k</w:t>
+        <w:t>his TensorFlow network</w:t>
       </w:r>
     </w:p>
     <w:p/>
@@ -2341,26 +2333,26 @@
           <w:noProof/>
         </w:rPr>
         <w:drawing>
-          <wp:anchor distT="0" distB="0" distL="114300" distR="114300" simplePos="0" relativeHeight="251661824" behindDoc="1" locked="0" layoutInCell="1" allowOverlap="1" wp14:anchorId="22EE20DC" wp14:editId="78404676">
+          <wp:anchor distT="0" distB="0" distL="114300" distR="114300" simplePos="0" relativeHeight="251661824" behindDoc="1" locked="0" layoutInCell="1" allowOverlap="1" wp14:anchorId="124860DC" wp14:editId="16EFF7E6">
             <wp:simplePos x="0" y="0"/>
             <wp:positionH relativeFrom="column">
               <wp:align>right</wp:align>
             </wp:positionH>
             <wp:positionV relativeFrom="paragraph">
-              <wp:posOffset>259411</wp:posOffset>
+              <wp:posOffset>175582</wp:posOffset>
             </wp:positionV>
-            <wp:extent cx="2997835" cy="1097280"/>
-            <wp:effectExtent l="0" t="0" r="0" b="7620"/>
+            <wp:extent cx="2995930" cy="1036955"/>
+            <wp:effectExtent l="0" t="0" r="0" b="0"/>
             <wp:wrapTight wrapText="bothSides">
               <wp:wrapPolygon edited="0">
                 <wp:start x="0" y="0"/>
-                <wp:lineTo x="0" y="21375"/>
-                <wp:lineTo x="21412" y="21375"/>
-                <wp:lineTo x="21412" y="0"/>
+                <wp:lineTo x="0" y="21031"/>
+                <wp:lineTo x="21426" y="21031"/>
+                <wp:lineTo x="21426" y="0"/>
                 <wp:lineTo x="0" y="0"/>
               </wp:wrapPolygon>
             </wp:wrapTight>
-            <wp:docPr id="75" name="Picture 75"/>
+            <wp:docPr id="76" name="Picture 76"/>
             <wp:cNvGraphicFramePr>
               <a:graphicFrameLocks xmlns:a="http://schemas.openxmlformats.org/drawingml/2006/main" noChangeAspect="1"/>
             </wp:cNvGraphicFramePr>
@@ -2368,7 +2360,7 @@
               <a:graphicData uri="http://schemas.openxmlformats.org/drawingml/2006/picture">
                 <pic:pic xmlns:pic="http://schemas.openxmlformats.org/drawingml/2006/picture">
                   <pic:nvPicPr>
-                    <pic:cNvPr id="0" name="Picture 4"/>
+                    <pic:cNvPr id="0" name="Picture 5"/>
                     <pic:cNvPicPr>
                       <a:picLocks noChangeAspect="1" noChangeArrowheads="1"/>
                     </pic:cNvPicPr>
@@ -2389,7 +2381,7 @@
                   <pic:spPr bwMode="auto">
                     <a:xfrm>
                       <a:off x="0" y="0"/>
-                      <a:ext cx="2997835" cy="1097280"/>
+                      <a:ext cx="2995930" cy="1036955"/>
                     </a:xfrm>
                     <a:prstGeom prst="rect">
                       <a:avLst/>
@@ -3307,16 +3299,16 @@
     <w:p/>
     <w:p>
       <w:r>
-        <w:t xml:space="preserve">While these results do not seem as good as we initially hoped, there are few things to note. If we consider the no change label as kind </w:t>
-      </w:r>
-      <w:proofErr w:type="gramStart"/>
-      <w:r>
-        <w:t>of  “</w:t>
-      </w:r>
-      <w:proofErr w:type="gramEnd"/>
-      <w:r>
-        <w:t xml:space="preserve">don’t care”  </w:t>
-      </w:r>
+        <w:t xml:space="preserve">While these results do not seem as good as we initially hoped, there are few things to note. If we consider the no change label as kind of “don’t care” </w:t>
+      </w:r>
+      <w:r>
+        <w:t xml:space="preserve">than </w:t>
+      </w:r>
+      <w:r>
+        <w:t xml:space="preserve">the prediction becomes much better. Meaning that for prediction of increase, there are 25% of actual increase, 70% of no change and only 5% of decrease. </w:t>
+      </w:r>
+      <w:bookmarkStart w:id="0" w:name="_GoBack"/>
+      <w:bookmarkEnd w:id="0"/>
     </w:p>
     <w:p/>
     <w:p/>
@@ -5448,7 +5440,7 @@
   </w:compat>
   <w:rsids>
     <w:rsidRoot w:val="00FE63A6"/>
-    <w:rsid w:val="002E4CAE"/>
+    <w:rsid w:val="0086383E"/>
     <w:rsid w:val="00FE63A6"/>
   </w:rsids>
   <m:mathPr>
@@ -6217,7 +6209,7 @@
 </file>
 
 <file path=customXml/itemProps1.xml><?xml version="1.0" encoding="utf-8"?>
-<ds:datastoreItem xmlns:ds="http://schemas.openxmlformats.org/officeDocument/2006/customXml" ds:itemID="{634C3778-61C5-42E4-8291-A554C2C95939}">
+<ds:datastoreItem xmlns:ds="http://schemas.openxmlformats.org/officeDocument/2006/customXml" ds:itemID="{85EDCE8D-C807-4F55-9A76-502C568A2B3C}">
   <ds:schemaRefs>
     <ds:schemaRef ds:uri="http://schemas.openxmlformats.org/officeDocument/2006/bibliography"/>
   </ds:schemaRefs>

--- a/docs/Project report.docx
+++ b/docs/Project report.docx
@@ -649,12 +649,6 @@
     <w:p>
       <w:pPr>
         <w:pStyle w:val="Abstract"/>
-        <w:ind w:firstLine="0"/>
-      </w:pPr>
-    </w:p>
-    <w:p>
-      <w:pPr>
-        <w:pStyle w:val="Abstract"/>
         <w:rPr>
           <w:i/>
         </w:rPr>
@@ -663,13 +657,7 @@
         <w:rPr>
           <w:i/>
         </w:rPr>
-        <w:t xml:space="preserve">This midterm report reviews the problem that the project is intended to investigate and solve. It explains the </w:t>
-      </w:r>
-      <w:r>
-        <w:rPr>
-          <w:i/>
-        </w:rPr>
-        <w:t>dataset format and acquisition process along with the initial model that we started to build and evaluate. The last section describes the remaining activities, methods and tasks that we plan to do for completing the project</w:t>
+        <w:t>In this project we develop models for prediction of future Bitcoin price trends using limit order book data as inputs.</w:t>
       </w:r>
     </w:p>
     <w:p>
@@ -753,13 +741,25 @@
         <w:t>s</w:t>
       </w:r>
       <w:r>
-        <w:t xml:space="preserve"> the future price of digital asset such as bitcoin. We intend to build a machine learning RNN (Recurrent Neural Network) that predict</w:t>
+        <w:t xml:space="preserve"> the future price of digital asset such as bitcoin. We </w:t>
+      </w:r>
+      <w:r>
+        <w:t>developed</w:t>
+      </w:r>
+      <w:r>
+        <w:t xml:space="preserve"> RNN (Recurrent Neural Network) that predict</w:t>
       </w:r>
       <w:r>
         <w:t>s</w:t>
       </w:r>
       <w:r>
-        <w:t xml:space="preserve"> the future price of a tradable and volatile digital asset such as the Bitcoin. </w:t>
+        <w:t xml:space="preserve"> the future price </w:t>
+      </w:r>
+      <w:r>
+        <w:t xml:space="preserve">trend </w:t>
+      </w:r>
+      <w:r>
+        <w:t xml:space="preserve">of a tradable and volatile digital asset such as the Bitcoin. </w:t>
       </w:r>
       <w:r>
         <w:t>The</w:t>
@@ -791,11 +791,6 @@
       <w:r>
         <w:t>supply to develop our predictor. Although we chose a digital asset for this project, the principals and methods we develop are transferable to any asset that is tradable in an exchange.</w:t>
       </w:r>
-    </w:p>
-    <w:p>
-      <w:pPr>
-        <w:ind w:firstLine="202"/>
-      </w:pPr>
     </w:p>
     <w:p>
       <w:pPr>
@@ -960,19 +955,13 @@
     </w:p>
     <w:p>
       <w:r>
-        <w:t>F</w:t>
-      </w:r>
-      <w:r>
-        <w:t>igure</w:t>
-      </w:r>
-      <w:r>
-        <w:t xml:space="preserve"> 1</w:t>
-      </w:r>
-      <w:r>
-        <w:t xml:space="preserve"> in the next page</w:t>
-      </w:r>
-      <w:r>
-        <w:t xml:space="preserve"> is a ledger maintained by the exchange of all limit orders that are pending. The order book has a sorted list of all bid and ask orders with the quantity and associated price for each order. It is usually presented graphically as accumulative plot of all bid and ask orders.</w:t>
+        <w:t>The</w:t>
+      </w:r>
+      <w:r>
+        <w:t xml:space="preserve"> limit orde</w:t>
+      </w:r>
+      <w:r>
+        <w:t>r book captures all pending orders of bids and asks. Graphical presentation (figure 1) shows an accumulative view of a single limit order book snapshot.</w:t>
       </w:r>
     </w:p>
     <w:p>
@@ -980,44 +969,41 @@
         <w:pStyle w:val="Text"/>
       </w:pPr>
       <w:r>
-        <w:t xml:space="preserve">The limit order book snapshot </w:t>
-      </w:r>
-      <w:proofErr w:type="gramStart"/>
-      <w:r>
-        <w:t>represent</w:t>
-      </w:r>
-      <w:proofErr w:type="gramEnd"/>
-      <w:r>
-        <w:t xml:space="preserve"> the demand and supply in the market in a certain point in time. In the above figure, it is clearly seen that the demand is “stronger”. There are much more buyers who are willing to buy the asset for a price that is lower by 3% from last price than sellers who are willing to sell in a price that is higher by 3% than the last price. This might indicate that the price is about to increase. We look at the 500 highest bid orders and the 500 lowest ask orders in every snapshot of the order book.</w:t>
-      </w:r>
-    </w:p>
-    <w:p/>
+        <w:t>The limit order book snapshot represent</w:t>
+      </w:r>
+      <w:r>
+        <w:t>s</w:t>
+      </w:r>
+      <w:r>
+        <w:t xml:space="preserve"> the demand and supply in the market in a certain point in time. In the figure, it is clearly seen that the demand is “stronger”. There are much more buyers who are willing to buy the asset for a price that is lower by 3% from last price than sellers who are willing to sell in a price that is higher by 3% than the last price. This might indicate that the price is about to increase. We look at the 500 highest bid orders and the 500 lowest ask orders in every snapshot of the order book.</w:t>
+      </w:r>
+    </w:p>
     <w:p>
       <w:pPr>
         <w:pStyle w:val="Text"/>
       </w:pPr>
       <w:r>
         <w:rPr>
+          <w:b/>
           <w:noProof/>
         </w:rPr>
-        <w:lastRenderedPageBreak/>
         <w:drawing>
-          <wp:anchor distT="0" distB="0" distL="114300" distR="114300" simplePos="0" relativeHeight="251658752" behindDoc="1" locked="0" layoutInCell="1" allowOverlap="1" wp14:anchorId="478F0777" wp14:editId="45352683">
+          <wp:anchor distT="0" distB="0" distL="114300" distR="114300" simplePos="0" relativeHeight="251658752" behindDoc="1" locked="0" layoutInCell="1" allowOverlap="1" wp14:anchorId="478F0777" wp14:editId="08862171">
             <wp:simplePos x="0" y="0"/>
             <wp:positionH relativeFrom="column">
-              <wp:posOffset>37465</wp:posOffset>
+              <wp:posOffset>368300</wp:posOffset>
             </wp:positionH>
             <wp:positionV relativeFrom="paragraph">
-              <wp:posOffset>0</wp:posOffset>
+              <wp:posOffset>44450</wp:posOffset>
             </wp:positionV>
-            <wp:extent cx="3000375" cy="2286000"/>
-            <wp:effectExtent l="0" t="0" r="9525" b="0"/>
+            <wp:extent cx="2449830" cy="1866900"/>
+            <wp:effectExtent l="0" t="0" r="7620" b="0"/>
             <wp:wrapTight wrapText="bothSides">
               <wp:wrapPolygon edited="0">
                 <wp:start x="0" y="0"/>
-                <wp:lineTo x="0" y="21420"/>
-                <wp:lineTo x="21531" y="21420"/>
-                <wp:lineTo x="21531" y="0"/>
+                <wp:lineTo x="0" y="21380"/>
+                <wp:lineTo x="21499" y="21380"/>
+                <wp:lineTo x="21499" y="0"/>
                 <wp:lineTo x="0" y="0"/>
               </wp:wrapPolygon>
             </wp:wrapTight>
@@ -1050,7 +1036,7 @@
                   <pic:spPr bwMode="auto">
                     <a:xfrm>
                       <a:off x="0" y="0"/>
-                      <a:ext cx="3000375" cy="2286000"/>
+                      <a:ext cx="2449830" cy="1866900"/>
                     </a:xfrm>
                     <a:prstGeom prst="rect">
                       <a:avLst/>
@@ -1063,178 +1049,103 @@
                 </pic:pic>
               </a:graphicData>
             </a:graphic>
+            <wp14:sizeRelH relativeFrom="margin">
+              <wp14:pctWidth>0</wp14:pctWidth>
+            </wp14:sizeRelH>
+            <wp14:sizeRelV relativeFrom="margin">
+              <wp14:pctHeight>0</wp14:pctHeight>
+            </wp14:sizeRelV>
           </wp:anchor>
         </w:drawing>
       </w:r>
     </w:p>
     <w:p>
       <w:pPr>
-        <w:pStyle w:val="Caption"/>
+        <w:pStyle w:val="Text"/>
         <w:jc w:val="center"/>
-      </w:pPr>
-      <w:r>
+        <w:rPr>
+          <w:b/>
+        </w:rPr>
+      </w:pPr>
+      <w:r>
+        <w:rPr>
+          <w:b/>
+        </w:rPr>
         <w:t xml:space="preserve">Figure </w:t>
       </w:r>
       <w:r>
         <w:rPr>
+          <w:b/>
           <w:noProof/>
         </w:rPr>
         <w:fldChar w:fldCharType="begin"/>
       </w:r>
       <w:r>
         <w:rPr>
+          <w:b/>
           <w:noProof/>
         </w:rPr>
         <w:instrText xml:space="preserve"> SEQ Figure \* ARABIC </w:instrText>
       </w:r>
       <w:r>
         <w:rPr>
+          <w:b/>
           <w:noProof/>
         </w:rPr>
         <w:fldChar w:fldCharType="separate"/>
       </w:r>
       <w:r>
         <w:rPr>
+          <w:b/>
           <w:noProof/>
         </w:rPr>
         <w:t>1</w:t>
       </w:r>
       <w:r>
         <w:rPr>
+          <w:b/>
           <w:noProof/>
         </w:rPr>
         <w:fldChar w:fldCharType="end"/>
       </w:r>
       <w:r>
+        <w:rPr>
+          <w:b/>
+        </w:rPr>
         <w:t>: Limit Order Book Snapshot</w:t>
       </w:r>
     </w:p>
     <w:p>
       <w:pPr>
+        <w:pStyle w:val="Heading2"/>
+        <w:rPr>
+          <w:b/>
+        </w:rPr>
+      </w:pPr>
+      <w:r>
+        <w:rPr>
+          <w:b/>
+        </w:rPr>
+        <w:lastRenderedPageBreak/>
+        <w:t>Bitcoin historical price</w:t>
+      </w:r>
+    </w:p>
+    <w:p>
+      <w:pPr>
         <w:pStyle w:val="Text"/>
       </w:pPr>
-    </w:p>
-    <w:p>
-      <w:pPr>
-        <w:pStyle w:val="Heading2"/>
-        <w:rPr>
-          <w:b/>
-        </w:rPr>
-      </w:pPr>
-      <w:r>
-        <w:rPr>
-          <w:b/>
-        </w:rPr>
-        <w:t>Bitcoin historical price</w:t>
-      </w:r>
-    </w:p>
-    <w:p>
-      <w:pPr>
-        <w:pStyle w:val="Text"/>
-      </w:pPr>
-      <w:r>
-        <w:t>Apart from the limit order book we also look at the corresponding bitcoin price. This is basically the “last” price of a transaction at the same time when the order book was sampled. This data will serve both as features in the training examples as well as in generating the classifier for price increase or decrease. Consider a point in time ‘t</w:t>
-      </w:r>
-      <w:r>
-        <w:rPr>
-          <w:vertAlign w:val="subscript"/>
-        </w:rPr>
-        <w:t>0</w:t>
-      </w:r>
-      <w:r>
-        <w:t>’ that corresponds to sample in our dataset ‘</w:t>
-      </w:r>
-      <w:r>
-        <w:t>s</w:t>
-      </w:r>
-      <w:r>
-        <w:rPr>
-          <w:vertAlign w:val="subscript"/>
-        </w:rPr>
-        <w:t>0</w:t>
-      </w:r>
-      <w:r>
-        <w:t xml:space="preserve">’. </w:t>
-      </w:r>
-      <w:r>
-        <w:t>By considering certain number of examples (s</w:t>
-      </w:r>
-      <w:r>
-        <w:rPr>
-          <w:vertAlign w:val="subscript"/>
-        </w:rPr>
-        <w:t>-1</w:t>
-      </w:r>
-      <w:r>
-        <w:t>, s</w:t>
-      </w:r>
-      <w:r>
-        <w:rPr>
-          <w:vertAlign w:val="subscript"/>
-        </w:rPr>
-        <w:t>-2</w:t>
-      </w:r>
-      <w:r>
-        <w:t>, …, s</w:t>
-      </w:r>
-      <w:r>
-        <w:rPr>
-          <w:vertAlign w:val="subscript"/>
-        </w:rPr>
-        <w:t>-n</w:t>
-      </w:r>
-      <w:r>
-        <w:t>) we get historical feature to the training set. By considering the samples (s</w:t>
-      </w:r>
-      <w:r>
-        <w:rPr>
-          <w:vertAlign w:val="subscript"/>
-        </w:rPr>
-        <w:t>1</w:t>
-      </w:r>
-      <w:r>
-        <w:t>, s</w:t>
-      </w:r>
-      <w:r>
-        <w:rPr>
-          <w:vertAlign w:val="subscript"/>
-        </w:rPr>
-        <w:t>2</w:t>
-      </w:r>
-      <w:r>
-        <w:t xml:space="preserve">, …, </w:t>
-      </w:r>
-      <w:proofErr w:type="spellStart"/>
-      <w:r>
-        <w:t>s</w:t>
-      </w:r>
-      <w:r>
-        <w:rPr>
-          <w:vertAlign w:val="subscript"/>
-        </w:rPr>
-        <w:t>n</w:t>
-      </w:r>
-      <w:proofErr w:type="spellEnd"/>
-      <w:r>
-        <w:t>) we build our label for the classifier.</w:t>
-      </w:r>
-    </w:p>
-    <w:p>
-      <w:pPr>
-        <w:pStyle w:val="Text"/>
-      </w:pPr>
       <w:r>
         <w:rPr>
           <w:noProof/>
         </w:rPr>
         <w:drawing>
-          <wp:anchor distT="0" distB="0" distL="114300" distR="114300" simplePos="0" relativeHeight="251660800" behindDoc="1" locked="0" layoutInCell="1" allowOverlap="1" wp14:anchorId="689721F4" wp14:editId="368CB6AE">
+          <wp:anchor distT="0" distB="0" distL="114300" distR="114300" simplePos="0" relativeHeight="251660800" behindDoc="1" locked="0" layoutInCell="1" allowOverlap="1" wp14:anchorId="689721F4" wp14:editId="5AC6B233">
             <wp:simplePos x="0" y="0"/>
             <wp:positionH relativeFrom="column">
-              <wp:posOffset>-134123</wp:posOffset>
+              <wp:posOffset>-19685</wp:posOffset>
             </wp:positionH>
             <wp:positionV relativeFrom="paragraph">
-              <wp:posOffset>230808</wp:posOffset>
+              <wp:posOffset>1557020</wp:posOffset>
             </wp:positionV>
             <wp:extent cx="2997835" cy="2353310"/>
             <wp:effectExtent l="0" t="0" r="0" b="8890"/>
@@ -1292,134 +1203,191 @@
           </wp:anchor>
         </w:drawing>
       </w:r>
-    </w:p>
-    <w:p>
-      <w:pPr>
-        <w:pStyle w:val="Text"/>
-      </w:pPr>
-    </w:p>
-    <w:p>
-      <w:pPr>
-        <w:pStyle w:val="Heading2"/>
-        <w:rPr>
-          <w:b/>
-        </w:rPr>
-      </w:pPr>
-      <w:r>
-        <w:rPr>
-          <w:b/>
-        </w:rPr>
-        <w:t>Order history</w:t>
-      </w:r>
-    </w:p>
-    <w:p>
-      <w:pPr>
-        <w:pStyle w:val="Text"/>
-      </w:pPr>
-      <w:r>
-        <w:t xml:space="preserve">In addition to the bitcoin price history and the limit order book history, we have data that represent the last 100 orders </w:t>
-      </w:r>
-      <w:r>
-        <w:t xml:space="preserve">that were placed in the exchange. We plan to check if this data </w:t>
-      </w:r>
-      <w:r>
-        <w:t xml:space="preserve">can </w:t>
-      </w:r>
-      <w:r>
-        <w:t>contribute to the prediction. The data contains the number of bids and asks and the accumulative quantities of each. For example, one training example contains 60 bids at total of 5 bitcoins and 40 asks at total of 3 bitcoin. The delta time of these last 100 orders is also known to us and might add value.</w:t>
-      </w:r>
-    </w:p>
-    <w:p>
-      <w:pPr>
-        <w:pStyle w:val="Text"/>
-      </w:pPr>
-    </w:p>
-    <w:p>
-      <w:pPr>
-        <w:pStyle w:val="Heading2"/>
-        <w:rPr>
-          <w:b/>
-        </w:rPr>
-      </w:pPr>
-      <w:r>
-        <w:rPr>
-          <w:b/>
-        </w:rPr>
-        <w:t>Data acquisition</w:t>
-      </w:r>
-    </w:p>
-    <w:p>
-      <w:pPr>
-        <w:pStyle w:val="Text"/>
-      </w:pPr>
-      <w:r>
-        <w:t xml:space="preserve"> We obtain the above data by </w:t>
-      </w:r>
-      <w:r>
-        <w:t xml:space="preserve">sampling the Bittrex exchange every 1 minute using the API it provides and storing the data. We obtained so far over 20,000 samples that represent 2 </w:t>
-      </w:r>
-      <w:proofErr w:type="spellStart"/>
-      <w:r>
-        <w:t xml:space="preserve">weeks </w:t>
-      </w:r>
-      <w:r>
-        <w:t>worth</w:t>
-      </w:r>
-      <w:proofErr w:type="spellEnd"/>
-      <w:r>
-        <w:t xml:space="preserve"> </w:t>
-      </w:r>
-      <w:r>
-        <w:t>of trading data. The data is not 100% consecutive as sometimes the software crash</w:t>
-      </w:r>
-      <w:r>
-        <w:t>es</w:t>
-      </w:r>
-      <w:r>
-        <w:t xml:space="preserve"> for several reasons</w:t>
-      </w:r>
-      <w:r>
-        <w:t xml:space="preserve"> due to</w:t>
-      </w:r>
-      <w:r>
-        <w:t xml:space="preserve"> networking or related</w:t>
-      </w:r>
-      <w:r>
-        <w:t xml:space="preserve"> issues on the Bittrex side</w:t>
-      </w:r>
-    </w:p>
-    <w:p>
-      <w:pPr>
-        <w:pStyle w:val="Text"/>
-      </w:pPr>
-      <w:r>
-        <w:t xml:space="preserve">Sample raw Sell Order Book data from API - </w:t>
-      </w:r>
-      <w:hyperlink r:id="rId10" w:history="1">
+      <w:r>
+        <w:t xml:space="preserve">For each limit order book sample data point we </w:t>
+      </w:r>
+      <w:r>
+        <w:t xml:space="preserve">look at the corresponding bitcoin price. This is basically the “last” price of a transaction at the same time when the order book was sampled. This data </w:t>
+      </w:r>
+      <w:r>
+        <w:t xml:space="preserve">is used to </w:t>
+      </w:r>
+      <w:r>
+        <w:t>generat</w:t>
+      </w:r>
+      <w:r>
+        <w:t>e</w:t>
+      </w:r>
+      <w:r>
+        <w:t xml:space="preserve"> the classifier for price increase or decrease. Consider a point in time ‘t</w:t>
+      </w:r>
+      <w:r>
+        <w:rPr>
+          <w:vertAlign w:val="subscript"/>
+        </w:rPr>
+        <w:t>0</w:t>
+      </w:r>
+      <w:r>
+        <w:t>’ that corresponds to sample in our dataset ‘</w:t>
+      </w:r>
+      <w:r>
+        <w:t>s</w:t>
+      </w:r>
+      <w:r>
+        <w:rPr>
+          <w:vertAlign w:val="subscript"/>
+        </w:rPr>
+        <w:t>0</w:t>
+      </w:r>
+      <w:r>
+        <w:t xml:space="preserve">’. </w:t>
+      </w:r>
+      <w:r>
+        <w:t>By considering certain number of examples (s</w:t>
+      </w:r>
+      <w:r>
+        <w:rPr>
+          <w:vertAlign w:val="subscript"/>
+        </w:rPr>
+        <w:t>-1</w:t>
+      </w:r>
+      <w:r>
+        <w:t>, s</w:t>
+      </w:r>
+      <w:r>
+        <w:rPr>
+          <w:vertAlign w:val="subscript"/>
+        </w:rPr>
+        <w:t>-2</w:t>
+      </w:r>
+      <w:r>
+        <w:t>, …, s</w:t>
+      </w:r>
+      <w:r>
+        <w:rPr>
+          <w:vertAlign w:val="subscript"/>
+        </w:rPr>
+        <w:t>-n</w:t>
+      </w:r>
+      <w:r>
+        <w:t>) we get historical feature to the training set.</w:t>
+      </w:r>
+      <w:r>
+        <w:t xml:space="preserve"> For predicting future trend at time t</w:t>
+      </w:r>
+      <w:r>
+        <w:rPr>
+          <w:vertAlign w:val="subscript"/>
+        </w:rPr>
+        <w:t>-future</w:t>
+      </w:r>
+      <w:r>
+        <w:t xml:space="preserve"> we compare the Bitcoin price at t</w:t>
+      </w:r>
+      <w:r>
+        <w:rPr>
+          <w:vertAlign w:val="subscript"/>
+        </w:rPr>
+        <w:t>0</w:t>
+      </w:r>
+      <w:r>
+        <w:t xml:space="preserve"> and t-</w:t>
+      </w:r>
+      <w:r>
+        <w:rPr>
+          <w:vertAlign w:val="subscript"/>
+        </w:rPr>
+        <w:t>future</w:t>
+      </w:r>
+      <w:r>
+        <w:t xml:space="preserve"> to label a price increase or decrease. </w:t>
+      </w:r>
+    </w:p>
+    <w:p>
+      <w:pPr>
+        <w:pStyle w:val="Caption"/>
+        <w:jc w:val="center"/>
+      </w:pPr>
+      <w:r>
+        <w:t xml:space="preserve">Figure </w:t>
+      </w:r>
+      <w:fldSimple w:instr=" SEQ Figure \* ARABIC ">
         <w:r>
           <w:rPr>
-            <w:rStyle w:val="Hyperlink"/>
+            <w:noProof/>
           </w:rPr>
-          <w:t>https://bittrex.com/api/v1.1/public/getorderbook?market=USDT-BTC&amp;type=sell</w:t>
+          <w:t>2</w:t>
         </w:r>
-      </w:hyperlink>
+      </w:fldSimple>
+      <w:r>
+        <w:t>: Bitcoin Price throughput our samples</w:t>
+      </w:r>
+    </w:p>
+    <w:p>
+      <w:pPr>
+        <w:pStyle w:val="Heading2"/>
+        <w:rPr>
+          <w:b/>
+        </w:rPr>
+      </w:pPr>
+      <w:r>
+        <w:rPr>
+          <w:b/>
+        </w:rPr>
+        <w:t>Data acquisition</w:t>
+      </w:r>
     </w:p>
     <w:p>
       <w:pPr>
         <w:pStyle w:val="Text"/>
       </w:pPr>
       <w:r>
-        <w:t xml:space="preserve">Sample raw Buy Order Book data from the API - </w:t>
-      </w:r>
-      <w:r>
-        <w:t>https://bittrex.com/api/v1.1/public/getorderbook?market=USDT-BTC&amp;type=buy</w:t>
-      </w:r>
-    </w:p>
-    <w:p>
-      <w:pPr>
-        <w:pStyle w:val="Text"/>
-        <w:ind w:firstLine="0"/>
-      </w:pPr>
+        <w:t xml:space="preserve"> We obtain the above data by </w:t>
+      </w:r>
+      <w:r>
+        <w:t xml:space="preserve">sampling the Bittrex exchange every 1 minute using the API it provides and storing the data. We obtained so over </w:t>
+      </w:r>
+      <w:r>
+        <w:t>30</w:t>
+      </w:r>
+      <w:r>
+        <w:t xml:space="preserve">,000 samples that represent </w:t>
+      </w:r>
+      <w:r>
+        <w:t>3</w:t>
+      </w:r>
+      <w:r>
+        <w:t xml:space="preserve"> </w:t>
+      </w:r>
+      <w:proofErr w:type="spellStart"/>
+      <w:r>
+        <w:t xml:space="preserve">weeks </w:t>
+      </w:r>
+      <w:r>
+        <w:t>worth</w:t>
+      </w:r>
+      <w:proofErr w:type="spellEnd"/>
+      <w:r>
+        <w:t xml:space="preserve"> </w:t>
+      </w:r>
+      <w:r>
+        <w:t>of trading data. The data is not 100% consecutive as sometimes the software crash</w:t>
+      </w:r>
+      <w:r>
+        <w:t>es</w:t>
+      </w:r>
+      <w:r>
+        <w:t xml:space="preserve"> for several reasons</w:t>
+      </w:r>
+      <w:r>
+        <w:t xml:space="preserve"> due to</w:t>
+      </w:r>
+      <w:r>
+        <w:t xml:space="preserve"> networking or related</w:t>
+      </w:r>
+      <w:r>
+        <w:t xml:space="preserve"> issues on the Bittrex side</w:t>
+      </w:r>
     </w:p>
     <w:p>
       <w:pPr>
@@ -1444,7 +1412,13 @@
         <w:pStyle w:val="Text"/>
       </w:pPr>
       <w:r>
-        <w:t xml:space="preserve">As a starting point we use only the limit order book to predict future price increase or decrease and we use only one snapshot of the order book meaning that we </w:t>
+        <w:t xml:space="preserve">As a starting point we use only </w:t>
+      </w:r>
+      <w:r>
+        <w:t>one</w:t>
+      </w:r>
+      <w:r>
+        <w:t xml:space="preserve"> limit order meaning that we </w:t>
       </w:r>
       <w:r>
         <w:t>predict a</w:t>
@@ -1461,7 +1435,25 @@
       </w:r>
       <w:proofErr w:type="gramEnd"/>
       <w:r>
-        <w:t xml:space="preserve"> without looking at the history.</w:t>
+        <w:t xml:space="preserve"> without looking at the history</w:t>
+      </w:r>
+      <w:r>
+        <w:t xml:space="preserve"> or consecutive trends</w:t>
+      </w:r>
+      <w:r>
+        <w:t>.</w:t>
+      </w:r>
+      <w:r>
+        <w:t xml:space="preserve"> </w:t>
+      </w:r>
+      <w:r>
+        <w:t>In fact, w</w:t>
+      </w:r>
+      <w:r>
+        <w:t>e shuffle the samples</w:t>
+      </w:r>
+      <w:r>
+        <w:t xml:space="preserve"> and eliminate any timing notation.</w:t>
       </w:r>
     </w:p>
     <w:p>
@@ -1475,7 +1467,10 @@
         <w:t xml:space="preserve"> in the book</w:t>
       </w:r>
       <w:r>
-        <w:t xml:space="preserve"> has 2 parameters (quantity and price) </w:t>
+        <w:t xml:space="preserve"> has 2 parameters (quantity </w:t>
+      </w:r>
+      <w:r>
+        <w:t xml:space="preserve">and price) </w:t>
       </w:r>
       <w:r>
         <w:t>we can</w:t>
@@ -1487,7 +1482,13 @@
         <w:t xml:space="preserve">t use it as is. We apply a small modification to the data to extract a training example. </w:t>
       </w:r>
       <w:r>
-        <w:t xml:space="preserve">We define “bins” of 10$ and we sum the quantities that relate to each bin. From 500 bid orders we create 100 bins that represent the last price down to last price minus 1000$. </w:t>
+        <w:t>We define “bins” of 10$ and we sum the quantities that relate to each bin. From 500 bid orders we create 100 bins that represent the last price down to last price minus 1000$.</w:t>
+      </w:r>
+      <w:r>
+        <w:t xml:space="preserve"> In later phases we modified the 10$ bins to 0.1% bins.</w:t>
+      </w:r>
+      <w:r>
+        <w:t xml:space="preserve"> </w:t>
       </w:r>
       <w:r>
         <w:t>Figure 2 present a result of the bin</w:t>
@@ -1533,74 +1534,18 @@
       <w:pPr>
         <w:pStyle w:val="Text"/>
       </w:pPr>
-    </w:p>
-    <w:p>
-      <w:pPr>
-        <w:pStyle w:val="Text"/>
-      </w:pPr>
-    </w:p>
-    <w:p>
-      <w:pPr>
-        <w:pStyle w:val="Caption"/>
-        <w:jc w:val="center"/>
-      </w:pPr>
-      <w:r>
-        <w:lastRenderedPageBreak/>
-        <w:t xml:space="preserve">Figure </w:t>
-      </w:r>
       <w:r>
         <w:rPr>
           <w:noProof/>
         </w:rPr>
-        <w:fldChar w:fldCharType="begin"/>
-      </w:r>
-      <w:r>
-        <w:rPr>
-          <w:noProof/>
-        </w:rPr>
-        <w:instrText xml:space="preserve"> SEQ Figure \* ARABIC </w:instrText>
-      </w:r>
-      <w:r>
-        <w:rPr>
-          <w:noProof/>
-        </w:rPr>
-        <w:fldChar w:fldCharType="separate"/>
-      </w:r>
-      <w:r>
-        <w:rPr>
-          <w:noProof/>
-        </w:rPr>
-        <w:t>2</w:t>
-      </w:r>
-      <w:r>
-        <w:rPr>
-          <w:noProof/>
-        </w:rPr>
-        <w:fldChar w:fldCharType="end"/>
-      </w:r>
-      <w:r>
-        <w:t>: sample of one training example after structured in bins</w:t>
-      </w:r>
-      <w:r>
-        <w:rPr>
-          <w:b w:val="0"/>
-          <w:bCs w:val="0"/>
-          <w:noProof/>
-        </w:rPr>
-        <w:t xml:space="preserve"> </w:t>
-      </w:r>
-      <w:r>
-        <w:rPr>
-          <w:noProof/>
-        </w:rPr>
         <w:drawing>
-          <wp:anchor distT="0" distB="0" distL="114300" distR="114300" simplePos="0" relativeHeight="251659776" behindDoc="1" locked="0" layoutInCell="1" allowOverlap="1" wp14:anchorId="0455EE53" wp14:editId="6FA4AA56">
+          <wp:anchor distT="0" distB="0" distL="114300" distR="114300" simplePos="0" relativeHeight="251659776" behindDoc="1" locked="0" layoutInCell="1" allowOverlap="1" wp14:anchorId="0455EE53" wp14:editId="37ED8B12">
             <wp:simplePos x="0" y="0"/>
             <wp:positionH relativeFrom="column">
-              <wp:posOffset>-142875</wp:posOffset>
+              <wp:align>right</wp:align>
             </wp:positionH>
             <wp:positionV relativeFrom="paragraph">
-              <wp:posOffset>0</wp:posOffset>
+              <wp:posOffset>212725</wp:posOffset>
             </wp:positionV>
             <wp:extent cx="3000375" cy="2390775"/>
             <wp:effectExtent l="0" t="0" r="9525" b="9525"/>
@@ -1627,7 +1572,7 @@
                     </pic:cNvPicPr>
                   </pic:nvPicPr>
                   <pic:blipFill>
-                    <a:blip r:embed="rId11">
+                    <a:blip r:embed="rId10">
                       <a:extLst>
                         <a:ext uri="{28A0092B-C50C-407E-A947-70E740481C1C}">
                           <a14:useLocalDpi xmlns:a14="http://schemas.microsoft.com/office/drawing/2010/main" val="0"/>
@@ -1661,6 +1606,67 @@
     </w:p>
     <w:p>
       <w:pPr>
+        <w:pStyle w:val="Text"/>
+      </w:pPr>
+    </w:p>
+    <w:p>
+      <w:pPr>
+        <w:pStyle w:val="Caption"/>
+        <w:jc w:val="center"/>
+        <w:rPr>
+          <w:b w:val="0"/>
+          <w:bCs w:val="0"/>
+          <w:noProof/>
+        </w:rPr>
+      </w:pPr>
+      <w:r>
+        <w:t xml:space="preserve">Figure </w:t>
+      </w:r>
+      <w:r>
+        <w:rPr>
+          <w:noProof/>
+        </w:rPr>
+        <w:fldChar w:fldCharType="begin"/>
+      </w:r>
+      <w:r>
+        <w:rPr>
+          <w:noProof/>
+        </w:rPr>
+        <w:instrText xml:space="preserve"> SEQ Figure \* ARABIC </w:instrText>
+      </w:r>
+      <w:r>
+        <w:rPr>
+          <w:noProof/>
+        </w:rPr>
+        <w:fldChar w:fldCharType="separate"/>
+      </w:r>
+      <w:r>
+        <w:rPr>
+          <w:noProof/>
+        </w:rPr>
+        <w:t>3</w:t>
+      </w:r>
+      <w:r>
+        <w:rPr>
+          <w:noProof/>
+        </w:rPr>
+        <w:fldChar w:fldCharType="end"/>
+      </w:r>
+      <w:r>
+        <w:t>: sample of one training example after structured in bins</w:t>
+      </w:r>
+      <w:r>
+        <w:rPr>
+          <w:b w:val="0"/>
+          <w:bCs w:val="0"/>
+          <w:noProof/>
+        </w:rPr>
+        <w:t xml:space="preserve"> </w:t>
+      </w:r>
+    </w:p>
+    <w:p/>
+    <w:p>
+      <w:pPr>
         <w:pStyle w:val="Heading2"/>
         <w:rPr>
           <w:b/>
@@ -1681,22 +1687,46 @@
     </w:p>
     <w:p>
       <w:r>
-        <w:t xml:space="preserve">The objective of this initial phase is to find the correlation and validate the data from the order book as valid predictor. </w:t>
-      </w:r>
-      <w:r>
-        <w:t>The architecture shown in figure 3 describes our current initial network</w:t>
-      </w:r>
-    </w:p>
-    <w:p/>
-    <w:p>
+        <w:t>The objective of this initial phase is to find the correlation and validate the data from the order book as valid predictor. The architecture shown in figure 3 describes our current initial network</w:t>
+      </w:r>
+    </w:p>
+    <w:p>
+      <w:pPr>
+        <w:ind w:firstLine="202"/>
+      </w:pPr>
+      <w:r>
+        <w:t>We had originally attempted using lesser number of layers and neurons and came up with the architecture in Figure 3 after some fine tuning and hyperparameter experimentation. More details below</w:t>
+      </w:r>
+    </w:p>
+    <w:p>
+      <w:pPr>
+        <w:pStyle w:val="Caption"/>
+        <w:jc w:val="center"/>
+      </w:pPr>
       <w:r>
         <w:rPr>
           <w:noProof/>
         </w:rPr>
         <w:drawing>
-          <wp:inline distT="0" distB="0" distL="0" distR="0" wp14:anchorId="581D6EF3" wp14:editId="4E0E09EB">
+          <wp:anchor distT="0" distB="0" distL="114300" distR="114300" simplePos="0" relativeHeight="251663872" behindDoc="1" locked="0" layoutInCell="1" allowOverlap="1" wp14:anchorId="581D6EF3" wp14:editId="2EE8371E">
+            <wp:simplePos x="0" y="0"/>
+            <wp:positionH relativeFrom="margin">
+              <wp:align>left</wp:align>
+            </wp:positionH>
+            <wp:positionV relativeFrom="paragraph">
+              <wp:posOffset>142875</wp:posOffset>
+            </wp:positionV>
             <wp:extent cx="2998470" cy="928368"/>
             <wp:effectExtent l="0" t="0" r="0" b="5715"/>
+            <wp:wrapTight wrapText="bothSides">
+              <wp:wrapPolygon edited="0">
+                <wp:start x="0" y="0"/>
+                <wp:lineTo x="0" y="21290"/>
+                <wp:lineTo x="21408" y="21290"/>
+                <wp:lineTo x="21408" y="0"/>
+                <wp:lineTo x="0" y="0"/>
+              </wp:wrapPolygon>
+            </wp:wrapTight>
             <wp:docPr id="9" name="Picture 9"/>
             <wp:cNvGraphicFramePr>
               <a:graphicFrameLocks xmlns:a="http://schemas.openxmlformats.org/drawingml/2006/main" noChangeAspect="1"/>
@@ -1711,7 +1741,7 @@
                     </pic:cNvPicPr>
                   </pic:nvPicPr>
                   <pic:blipFill>
-                    <a:blip r:embed="rId12">
+                    <a:blip r:embed="rId11">
                       <a:extLst>
                         <a:ext uri="{28A0092B-C50C-407E-A947-70E740481C1C}">
                           <a14:useLocalDpi xmlns:a14="http://schemas.microsoft.com/office/drawing/2010/main" val="0"/>
@@ -1739,52 +1769,41 @@
                 </pic:pic>
               </a:graphicData>
             </a:graphic>
-          </wp:inline>
+          </wp:anchor>
         </w:drawing>
       </w:r>
-    </w:p>
-    <w:p>
-      <w:pPr>
-        <w:pStyle w:val="Text"/>
-      </w:pPr>
+      <w:r>
+        <w:t xml:space="preserve">Figure </w:t>
+      </w:r>
+      <w:fldSimple w:instr=" SEQ Figure \* ARABIC ">
+        <w:r>
+          <w:rPr>
+            <w:noProof/>
+          </w:rPr>
+          <w:t>4</w:t>
+        </w:r>
+      </w:fldSimple>
+      <w:r>
+        <w:t xml:space="preserve">: </w:t>
+      </w:r>
+      <w:r>
+        <w:t>NN Architecture</w:t>
+      </w:r>
     </w:p>
     <w:p>
       <w:pPr>
         <w:pStyle w:val="Caption"/>
-        <w:jc w:val="center"/>
-      </w:pPr>
-      <w:r>
-        <w:t xml:space="preserve">Figure </w:t>
-      </w:r>
-      <w:r>
-        <w:t>3</w:t>
-      </w:r>
-      <w:r>
-        <w:t>: NN Architecture</w:t>
-      </w:r>
-    </w:p>
-    <w:p/>
-    <w:p>
-      <w:r>
-        <w:t>We had originally attempted using lesser number of layers and neurons and came up with the architecture in Figure 3 after some fine tuning and hyperparameter experimentation. More details below</w:t>
-      </w:r>
-    </w:p>
-    <w:p>
-      <w:pPr>
-        <w:pStyle w:val="Heading2"/>
-        <w:rPr>
-          <w:b/>
-        </w:rPr>
-      </w:pPr>
-      <w:r>
-        <w:rPr>
-          <w:b/>
-        </w:rPr>
+        <w:rPr>
+          <w:b w:val="0"/>
+        </w:rPr>
+      </w:pPr>
+      <w:r>
         <w:t>Initial Results</w:t>
       </w:r>
     </w:p>
     <w:p>
       <w:r>
+        <w:lastRenderedPageBreak/>
         <w:t>Our current architecture has 6 layers.</w:t>
       </w:r>
       <w:r>
@@ -1876,25 +1895,35 @@
         <w:t>.</w:t>
       </w:r>
     </w:p>
-    <w:p/>
-    <w:p>
-      <w:r>
-        <w:t xml:space="preserve">Below are some of the results associated with the </w:t>
-      </w:r>
-      <w:r>
-        <w:t>final numbers after tuning the hyper parameters</w:t>
-      </w:r>
-    </w:p>
-    <w:p>
+    <w:p>
+      <w:pPr>
+        <w:ind w:firstLine="202"/>
+      </w:pPr>
       <w:r>
         <w:rPr>
           <w:noProof/>
         </w:rPr>
         <w:drawing>
-          <wp:inline distT="0" distB="0" distL="0" distR="0" wp14:anchorId="6FBF2700" wp14:editId="46566E08">
+          <wp:anchor distT="0" distB="0" distL="114300" distR="114300" simplePos="0" relativeHeight="251662848" behindDoc="1" locked="0" layoutInCell="1" allowOverlap="1" wp14:anchorId="4A4771CD" wp14:editId="7826EAD2">
+            <wp:simplePos x="0" y="0"/>
+            <wp:positionH relativeFrom="column">
+              <wp:posOffset>0</wp:posOffset>
+            </wp:positionH>
+            <wp:positionV relativeFrom="paragraph">
+              <wp:posOffset>601980</wp:posOffset>
+            </wp:positionV>
             <wp:extent cx="2998470" cy="2248853"/>
             <wp:effectExtent l="0" t="0" r="0" b="0"/>
-            <wp:docPr id="6" name="Picture 6"/>
+            <wp:wrapTight wrapText="bothSides">
+              <wp:wrapPolygon edited="0">
+                <wp:start x="0" y="0"/>
+                <wp:lineTo x="0" y="21411"/>
+                <wp:lineTo x="21408" y="21411"/>
+                <wp:lineTo x="21408" y="0"/>
+                <wp:lineTo x="0" y="0"/>
+              </wp:wrapPolygon>
+            </wp:wrapTight>
+            <wp:docPr id="7" name="Picture 7"/>
             <wp:cNvGraphicFramePr>
               <a:graphicFrameLocks xmlns:a="http://schemas.openxmlformats.org/drawingml/2006/main" noChangeAspect="1"/>
             </wp:cNvGraphicFramePr>
@@ -1902,13 +1931,13 @@
               <a:graphicData uri="http://schemas.openxmlformats.org/drawingml/2006/picture">
                 <pic:pic xmlns:pic="http://schemas.openxmlformats.org/drawingml/2006/picture">
                   <pic:nvPicPr>
-                    <pic:cNvPr id="0" name="Picture 7"/>
+                    <pic:cNvPr id="0" name="Picture 9"/>
                     <pic:cNvPicPr>
                       <a:picLocks noChangeAspect="1" noChangeArrowheads="1"/>
                     </pic:cNvPicPr>
                   </pic:nvPicPr>
                   <pic:blipFill>
-                    <a:blip r:embed="rId13">
+                    <a:blip r:embed="rId12">
                       <a:extLst>
                         <a:ext uri="{28A0092B-C50C-407E-A947-70E740481C1C}">
                           <a14:useLocalDpi xmlns:a14="http://schemas.microsoft.com/office/drawing/2010/main" val="0"/>
@@ -1936,34 +1965,409 @@
                 </pic:pic>
               </a:graphicData>
             </a:graphic>
-          </wp:inline>
+          </wp:anchor>
         </w:drawing>
       </w:r>
-    </w:p>
-    <w:p>
-      <w:pPr>
+      <w:r>
+        <w:t>The conclusion we got from the FCN exercise is that the architecture can’t predict better than 65% on the dev set</w:t>
+      </w:r>
+      <w:r>
+        <w:t xml:space="preserve"> when learning for single order book sample and the dataset that we have.</w:t>
+      </w:r>
+      <w:r>
+        <w:t xml:space="preserve"> </w:t>
+      </w:r>
+    </w:p>
+    <w:p>
+      <w:pPr>
+        <w:pStyle w:val="Caption"/>
         <w:jc w:val="center"/>
+      </w:pPr>
+      <w:r>
+        <w:t xml:space="preserve">Figure </w:t>
+      </w:r>
+      <w:fldSimple w:instr=" SEQ Figure \* ARABIC ">
+        <w:r>
+          <w:rPr>
+            <w:noProof/>
+          </w:rPr>
+          <w:t>5</w:t>
+        </w:r>
+      </w:fldSimple>
+      <w:r>
+        <w:t xml:space="preserve">: </w:t>
+      </w:r>
+      <w:r>
+        <w:t>Training vs Dev Accuracy with max dev accuracy at around 3100 epochs</w:t>
+      </w:r>
+    </w:p>
+    <w:p>
+      <w:pPr>
+        <w:pStyle w:val="Caption"/>
+        <w:rPr>
+          <w:b w:val="0"/>
+          <w:bCs w:val="0"/>
+        </w:rPr>
+      </w:pPr>
+      <w:r>
+        <w:rPr>
+          <w:b w:val="0"/>
+          <w:bCs w:val="0"/>
+        </w:rPr>
+        <w:t xml:space="preserve">Figure 5 </w:t>
+      </w:r>
+      <w:r>
+        <w:rPr>
+          <w:b w:val="0"/>
+          <w:bCs w:val="0"/>
+        </w:rPr>
+        <w:t>shows</w:t>
+      </w:r>
+      <w:r>
+        <w:rPr>
+          <w:b w:val="0"/>
+          <w:bCs w:val="0"/>
+        </w:rPr>
+        <w:t xml:space="preserve"> the accuracy</w:t>
+      </w:r>
+      <w:r>
+        <w:rPr>
+          <w:b w:val="0"/>
+          <w:bCs w:val="0"/>
+        </w:rPr>
+        <w:t xml:space="preserve"> associated with the </w:t>
+      </w:r>
+      <w:r>
+        <w:rPr>
+          <w:b w:val="0"/>
+          <w:bCs w:val="0"/>
+        </w:rPr>
+        <w:t>final numbers after tuning the hyper parameters</w:t>
+      </w:r>
+      <w:r>
+        <w:rPr>
+          <w:b w:val="0"/>
+          <w:bCs w:val="0"/>
+        </w:rPr>
+        <w:t xml:space="preserve">. We see that dev set accuracy does not reach more that 65%. These are results validate the correlation between the order book and the </w:t>
+      </w:r>
+      <w:proofErr w:type="gramStart"/>
+      <w:r>
+        <w:rPr>
+          <w:b w:val="0"/>
+          <w:bCs w:val="0"/>
+        </w:rPr>
+        <w:t>labels</w:t>
+      </w:r>
+      <w:proofErr w:type="gramEnd"/>
+      <w:r>
+        <w:rPr>
+          <w:b w:val="0"/>
+          <w:bCs w:val="0"/>
+        </w:rPr>
+        <w:t xml:space="preserve"> but they also tell us that the model is not good enough. To get a better model we wanted to bring back the sense of time to the samples </w:t>
+      </w:r>
+      <w:r>
+        <w:rPr>
+          <w:b w:val="0"/>
+          <w:bCs w:val="0"/>
+        </w:rPr>
+        <w:t>and use</w:t>
+      </w:r>
+      <w:r>
+        <w:rPr>
+          <w:b w:val="0"/>
+          <w:bCs w:val="0"/>
+        </w:rPr>
+        <w:t xml:space="preserve"> RNNs</w:t>
+      </w:r>
+      <w:r>
+        <w:rPr>
+          <w:b w:val="0"/>
+          <w:bCs w:val="0"/>
+        </w:rPr>
+        <w:t xml:space="preserve"> for that</w:t>
+      </w:r>
+      <w:r>
+        <w:rPr>
+          <w:b w:val="0"/>
+          <w:bCs w:val="0"/>
+        </w:rPr>
+        <w:t>.</w:t>
+      </w:r>
+    </w:p>
+    <w:p>
+      <w:pPr>
+        <w:pStyle w:val="Heading1"/>
         <w:rPr>
           <w:b/>
+          <w:sz w:val="24"/>
+          <w:szCs w:val="24"/>
         </w:rPr>
       </w:pPr>
       <w:r>
         <w:rPr>
           <w:b/>
-        </w:rPr>
-        <w:t xml:space="preserve">Figure </w:t>
-      </w:r>
-      <w:r>
+          <w:sz w:val="24"/>
+          <w:szCs w:val="24"/>
+        </w:rPr>
+        <w:t>RNN</w:t>
+      </w:r>
+    </w:p>
+    <w:p>
+      <w:r>
+        <w:t>To develop the best predictor for future Bitcoin price</w:t>
+      </w:r>
+      <w:r>
+        <w:t>,</w:t>
+      </w:r>
+      <w:r>
+        <w:t xml:space="preserve"> we tried different approaches and RNN architectures.</w:t>
+      </w:r>
+      <w:r>
+        <w:t xml:space="preserve"> We used </w:t>
+      </w:r>
+      <w:proofErr w:type="spellStart"/>
+      <w:r>
+        <w:t>Tensorflow</w:t>
+      </w:r>
+      <w:proofErr w:type="spellEnd"/>
+      <w:r>
+        <w:t xml:space="preserve"> to develop our</w:t>
+      </w:r>
+      <w:r>
+        <w:t xml:space="preserve"> initial</w:t>
+      </w:r>
+      <w:r>
+        <w:t xml:space="preserve"> RNN model</w:t>
+      </w:r>
+      <w:r>
+        <w:t>s given its high flexibility, portability, performance and other advantages</w:t>
+      </w:r>
+      <w:r>
+        <w:t xml:space="preserve"> as explained in [6</w:t>
+      </w:r>
+      <w:proofErr w:type="gramStart"/>
+      <w:r>
+        <w:t xml:space="preserve">] </w:t>
+      </w:r>
+      <w:r>
+        <w:t>.</w:t>
+      </w:r>
+      <w:proofErr w:type="gramEnd"/>
+      <w:r>
+        <w:t xml:space="preserve"> </w:t>
+      </w:r>
+    </w:p>
+    <w:p>
+      <w:r>
+        <w:t>The common theme among all the experiments below was to play with the hyperparameters and the related objects associated with the Network namely:</w:t>
+      </w:r>
+    </w:p>
+    <w:p>
+      <w:pPr>
+        <w:pStyle w:val="ListParagraph"/>
+        <w:numPr>
+          <w:ilvl w:val="0"/>
+          <w:numId w:val="20"/>
+        </w:numPr>
+      </w:pPr>
+      <w:r>
+        <w:t>Learning Rate</w:t>
+      </w:r>
+    </w:p>
+    <w:p>
+      <w:pPr>
+        <w:pStyle w:val="ListParagraph"/>
+        <w:numPr>
+          <w:ilvl w:val="0"/>
+          <w:numId w:val="20"/>
+        </w:numPr>
+      </w:pPr>
+      <w:r>
+        <w:t>Number of Time Steps</w:t>
+      </w:r>
+    </w:p>
+    <w:p>
+      <w:pPr>
+        <w:pStyle w:val="ListParagraph"/>
+        <w:numPr>
+          <w:ilvl w:val="0"/>
+          <w:numId w:val="20"/>
+        </w:numPr>
+      </w:pPr>
+      <w:r>
+        <w:t>Number of hidden units</w:t>
+      </w:r>
+    </w:p>
+    <w:p>
+      <w:pPr>
+        <w:pStyle w:val="ListParagraph"/>
+        <w:numPr>
+          <w:ilvl w:val="0"/>
+          <w:numId w:val="20"/>
+        </w:numPr>
+      </w:pPr>
+      <w:r>
+        <w:t>Number if iterations</w:t>
+      </w:r>
+    </w:p>
+    <w:p>
+      <w:pPr>
+        <w:pStyle w:val="ListParagraph"/>
+        <w:numPr>
+          <w:ilvl w:val="0"/>
+          <w:numId w:val="20"/>
+        </w:numPr>
+      </w:pPr>
+      <w:r>
+        <w:t>Batch Size etc.</w:t>
+      </w:r>
+    </w:p>
+    <w:p>
+      <w:pPr>
+        <w:pStyle w:val="ListParagraph"/>
+        <w:numPr>
+          <w:ilvl w:val="0"/>
+          <w:numId w:val="20"/>
+        </w:numPr>
+      </w:pPr>
+      <w:r>
+        <w:t>Static vs Dynamic RNN</w:t>
+      </w:r>
+    </w:p>
+    <w:p>
+      <w:pPr>
+        <w:pStyle w:val="ListParagraph"/>
+        <w:numPr>
+          <w:ilvl w:val="0"/>
+          <w:numId w:val="20"/>
+        </w:numPr>
+      </w:pPr>
+      <w:r>
+        <w:t>Type of Cell (LSTM/GRU/Basic</w:t>
+      </w:r>
+      <w:r>
+        <w:t xml:space="preserve"> </w:t>
+      </w:r>
+      <w:r>
+        <w:t>RNN etc</w:t>
+      </w:r>
+      <w:r>
+        <w:t>.</w:t>
+      </w:r>
+      <w:r>
+        <w:t>)</w:t>
+      </w:r>
+      <w:r>
+        <w:t xml:space="preserve"> etc.</w:t>
+      </w:r>
+    </w:p>
+    <w:p>
+      <w:pPr>
+        <w:pStyle w:val="Heading2"/>
         <w:rPr>
           <w:b/>
         </w:rPr>
-        <w:t>4</w:t>
-      </w:r>
+      </w:pPr>
       <w:r>
         <w:rPr>
           <w:b/>
         </w:rPr>
-        <w:t>: Cost Plot</w:t>
+        <w:t xml:space="preserve">Input and output </w:t>
+      </w:r>
+      <w:r>
+        <w:rPr>
+          <w:b/>
+        </w:rPr>
+        <w:t xml:space="preserve">similar to the </w:t>
+      </w:r>
+      <w:r>
+        <w:rPr>
+          <w:b/>
+        </w:rPr>
+        <w:t>F</w:t>
+      </w:r>
+      <w:r>
+        <w:rPr>
+          <w:b/>
+        </w:rPr>
+        <w:t xml:space="preserve">ully </w:t>
+      </w:r>
+      <w:proofErr w:type="gramStart"/>
+      <w:r>
+        <w:rPr>
+          <w:b/>
+        </w:rPr>
+        <w:t>connected</w:t>
+      </w:r>
+      <w:proofErr w:type="gramEnd"/>
+      <w:r>
+        <w:rPr>
+          <w:b/>
+        </w:rPr>
+        <w:t xml:space="preserve"> N</w:t>
+      </w:r>
+      <w:r>
+        <w:rPr>
+          <w:b/>
+        </w:rPr>
+        <w:t>etwork</w:t>
+      </w:r>
+    </w:p>
+    <w:p>
+      <w:r>
+        <w:t xml:space="preserve">In </w:t>
+      </w:r>
+      <w:r>
+        <w:t>this</w:t>
+      </w:r>
+      <w:r>
+        <w:t xml:space="preserve"> experiment, we fed the limit order book input directly into an LSTM network followed by a sigmoid output prediction</w:t>
+      </w:r>
+      <w:r>
+        <w:t xml:space="preserve"> of an increase or a decrease </w:t>
+      </w:r>
+      <w:proofErr w:type="gramStart"/>
+      <w:r>
+        <w:t>The</w:t>
+      </w:r>
+      <w:proofErr w:type="gramEnd"/>
+      <w:r>
+        <w:t xml:space="preserve"> rationale here was to see how the RNN performed compared to a pure Fully Connected Network</w:t>
+      </w:r>
+      <w:r>
+        <w:t xml:space="preserve"> </w:t>
+      </w:r>
+      <w:r>
+        <w:t>and its effect on the accuracy</w:t>
+      </w:r>
+      <w:r>
+        <w:t>. T</w:t>
+      </w:r>
+      <w:r>
+        <w:t>his network trained slower compared to the raw non RNN network.</w:t>
+      </w:r>
+      <w:r>
+        <w:t xml:space="preserve"> </w:t>
+      </w:r>
+      <w:r>
+        <w:t>From accuracy standpoint</w:t>
+      </w:r>
+      <w:r>
+        <w:t xml:space="preserve">, we were able to achieve </w:t>
+      </w:r>
+      <w:r>
+        <w:t>similar</w:t>
+      </w:r>
+      <w:r>
+        <w:t xml:space="preserve"> or better</w:t>
+      </w:r>
+      <w:r>
+        <w:t xml:space="preserve"> results on the training set but worse than expected performance on the dev set.</w:t>
+      </w:r>
+      <w:r>
+        <w:t xml:space="preserve"> </w:t>
       </w:r>
     </w:p>
     <w:p>
@@ -1972,10 +2376,10 @@
           <w:noProof/>
         </w:rPr>
         <w:drawing>
-          <wp:inline distT="0" distB="0" distL="0" distR="0" wp14:anchorId="4A4771CD" wp14:editId="75AC45BD">
-            <wp:extent cx="2998470" cy="2248853"/>
-            <wp:effectExtent l="0" t="0" r="0" b="0"/>
-            <wp:docPr id="7" name="Picture 7"/>
+          <wp:inline distT="0" distB="0" distL="0" distR="0" wp14:anchorId="50B6E282" wp14:editId="09D72E17">
+            <wp:extent cx="2765411" cy="1592580"/>
+            <wp:effectExtent l="0" t="0" r="0" b="7620"/>
+            <wp:docPr id="11" name="Picture 11"/>
             <wp:cNvGraphicFramePr>
               <a:graphicFrameLocks xmlns:a="http://schemas.openxmlformats.org/drawingml/2006/main" noChangeAspect="1"/>
             </wp:cNvGraphicFramePr>
@@ -1983,7 +2387,152 @@
               <a:graphicData uri="http://schemas.openxmlformats.org/drawingml/2006/picture">
                 <pic:pic xmlns:pic="http://schemas.openxmlformats.org/drawingml/2006/picture">
                   <pic:nvPicPr>
-                    <pic:cNvPr id="0" name="Picture 9"/>
+                    <pic:cNvPr id="0" name="Picture 3"/>
+                    <pic:cNvPicPr>
+                      <a:picLocks noChangeAspect="1" noChangeArrowheads="1"/>
+                    </pic:cNvPicPr>
+                  </pic:nvPicPr>
+                  <pic:blipFill>
+                    <a:blip r:embed="rId13">
+                      <a:extLst>
+                        <a:ext uri="{28A0092B-C50C-407E-A947-70E740481C1C}">
+                          <a14:useLocalDpi xmlns:a14="http://schemas.microsoft.com/office/drawing/2010/main" val="0"/>
+                        </a:ext>
+                      </a:extLst>
+                    </a:blip>
+                    <a:srcRect/>
+                    <a:stretch>
+                      <a:fillRect/>
+                    </a:stretch>
+                  </pic:blipFill>
+                  <pic:spPr bwMode="auto">
+                    <a:xfrm>
+                      <a:off x="0" y="0"/>
+                      <a:ext cx="2767974" cy="1594056"/>
+                    </a:xfrm>
+                    <a:prstGeom prst="rect">
+                      <a:avLst/>
+                    </a:prstGeom>
+                    <a:noFill/>
+                    <a:ln>
+                      <a:noFill/>
+                    </a:ln>
+                  </pic:spPr>
+                </pic:pic>
+              </a:graphicData>
+            </a:graphic>
+          </wp:inline>
+        </w:drawing>
+      </w:r>
+    </w:p>
+    <w:p>
+      <w:pPr>
+        <w:pStyle w:val="Caption"/>
+        <w:jc w:val="center"/>
+      </w:pPr>
+      <w:r>
+        <w:t xml:space="preserve">Figure </w:t>
+      </w:r>
+      <w:fldSimple w:instr=" SEQ Figure \* ARABIC ">
+        <w:r>
+          <w:rPr>
+            <w:noProof/>
+          </w:rPr>
+          <w:t>6</w:t>
+        </w:r>
+      </w:fldSimple>
+      <w:r>
+        <w:t xml:space="preserve">: </w:t>
+      </w:r>
+      <w:r>
+        <w:t>RNN Architecture where Inputs and Outputs are same as the Fully Connected Network</w:t>
+      </w:r>
+    </w:p>
+    <w:p>
+      <w:pPr>
+        <w:pStyle w:val="Heading2"/>
+        <w:rPr>
+          <w:b/>
+        </w:rPr>
+      </w:pPr>
+      <w:r>
+        <w:rPr>
+          <w:b/>
+        </w:rPr>
+        <w:t xml:space="preserve">Input as </w:t>
+      </w:r>
+      <w:r>
+        <w:rPr>
+          <w:b/>
+        </w:rPr>
+        <w:t>Order book encoded with FC Network</w:t>
+      </w:r>
+    </w:p>
+    <w:p>
+      <w:r>
+        <w:t xml:space="preserve">In this experiment, we encoded the limit order book data using </w:t>
+      </w:r>
+      <w:r>
+        <w:t xml:space="preserve">a </w:t>
+      </w:r>
+      <w:r>
+        <w:t>Fully Connected Network and fed the activations from the last but one layer</w:t>
+      </w:r>
+      <w:r>
+        <w:t xml:space="preserve"> (layer before the sigmoid activation in the original FC network)</w:t>
+      </w:r>
+      <w:r>
+        <w:t xml:space="preserve"> into the RNN.</w:t>
+      </w:r>
+      <w:r>
+        <w:t xml:space="preserve"> From accuracy standpoint, we were not able to achieve a remarkable </w:t>
+      </w:r>
+      <w:r>
+        <w:t>increase,</w:t>
+      </w:r>
+      <w:r>
+        <w:t xml:space="preserve"> and this performed very similar to the earlier RNN (5.1) where the order book was directly fed as input</w:t>
+      </w:r>
+    </w:p>
+    <w:p>
+      <w:pPr>
+        <w:ind w:firstLine="202"/>
+      </w:pPr>
+      <w:r>
+        <w:t>As part of these variations</w:t>
+      </w:r>
+      <w:r>
+        <w:t xml:space="preserve"> (5.1 and 5.2)</w:t>
+      </w:r>
+      <w:r>
+        <w:t xml:space="preserve">, in addition to binning the quantity of bitcoins based on the distance from the current price, we doubled the number of input features by including the distance themselves. We believed that by doing so, we will help the network predict better, primarily because, while the bitcoin price can change by several 100 or 1000 dollars over time, the difference between the current price and the bid/ask will follow a pattern. </w:t>
+      </w:r>
+      <w:r>
+        <w:t xml:space="preserve">For example, if the price today is $8000, many or most of the bid/ask orders would be closer to the $7000/$8000/$9000 range rather than the $20000 range. </w:t>
+      </w:r>
+      <w:r>
+        <w:t>However, the neural network’s dev set accuracy did not see any reasonable improvement</w:t>
+      </w:r>
+    </w:p>
+    <w:p>
+      <w:r>
+        <w:rPr>
+          <w:noProof/>
+        </w:rPr>
+        <w:lastRenderedPageBreak/>
+        <w:drawing>
+          <wp:inline distT="0" distB="0" distL="0" distR="0" wp14:anchorId="168563F1" wp14:editId="433E082E">
+            <wp:extent cx="2998470" cy="1895406"/>
+            <wp:effectExtent l="0" t="0" r="0" b="7620"/>
+            <wp:docPr id="12" name="Picture 12"/>
+            <wp:cNvGraphicFramePr>
+              <a:graphicFrameLocks xmlns:a="http://schemas.openxmlformats.org/drawingml/2006/main" noChangeAspect="1"/>
+            </wp:cNvGraphicFramePr>
+            <a:graphic xmlns:a="http://schemas.openxmlformats.org/drawingml/2006/main">
+              <a:graphicData uri="http://schemas.openxmlformats.org/drawingml/2006/picture">
+                <pic:pic xmlns:pic="http://schemas.openxmlformats.org/drawingml/2006/picture">
+                  <pic:nvPicPr>
+                    <pic:cNvPr id="0" name="Picture 5"/>
                     <pic:cNvPicPr>
                       <a:picLocks noChangeAspect="1" noChangeArrowheads="1"/>
                     </pic:cNvPicPr>
@@ -2004,7 +2553,7 @@
                   <pic:spPr bwMode="auto">
                     <a:xfrm>
                       <a:off x="0" y="0"/>
-                      <a:ext cx="2998470" cy="2248853"/>
+                      <a:ext cx="2998470" cy="1895406"/>
                     </a:xfrm>
                     <a:prstGeom prst="rect">
                       <a:avLst/>
@@ -2023,7 +2572,38 @@
     </w:p>
     <w:p>
       <w:pPr>
+        <w:pStyle w:val="Caption"/>
         <w:jc w:val="center"/>
+      </w:pPr>
+      <w:r>
+        <w:t xml:space="preserve">Figure </w:t>
+      </w:r>
+      <w:fldSimple w:instr=" SEQ Figure \* ARABIC ">
+        <w:r>
+          <w:rPr>
+            <w:noProof/>
+          </w:rPr>
+          <w:t>7</w:t>
+        </w:r>
+      </w:fldSimple>
+      <w:r>
+        <w:t>:</w:t>
+      </w:r>
+      <w:r>
+        <w:t xml:space="preserve"> RNN Architecture </w:t>
+      </w:r>
+      <w:proofErr w:type="gramStart"/>
+      <w:r>
+        <w:t>where</w:t>
+      </w:r>
+      <w:proofErr w:type="gramEnd"/>
+      <w:r>
+        <w:t xml:space="preserve"> Fully connected network acting as encoder becomes RNN input</w:t>
+      </w:r>
+    </w:p>
+    <w:p>
+      <w:pPr>
+        <w:pStyle w:val="Heading2"/>
         <w:rPr>
           <w:b/>
         </w:rPr>
@@ -2032,111 +2612,181 @@
         <w:rPr>
           <w:b/>
         </w:rPr>
+        <w:t>Single</w:t>
+      </w:r>
+      <w:r>
+        <w:rPr>
+          <w:b/>
+        </w:rPr>
+        <w:t xml:space="preserve"> order book</w:t>
+      </w:r>
+      <w:r>
+        <w:rPr>
+          <w:b/>
+        </w:rPr>
+        <w:t xml:space="preserve"> input split into time steps</w:t>
+      </w:r>
+    </w:p>
+    <w:p>
+      <w:r>
+        <w:t xml:space="preserve">In this experiment, </w:t>
+      </w:r>
+      <w:r>
+        <w:t xml:space="preserve">we split the input into equal number of parts and fed each part to a time step in the LSTM network. For example, we spit the 200 feature inputs into 10 parts of 20 each and fed it to the LSTM network with </w:t>
+      </w:r>
+      <w:proofErr w:type="gramStart"/>
+      <w:r>
+        <w:t>20 time</w:t>
+      </w:r>
+      <w:proofErr w:type="gramEnd"/>
+      <w:r>
+        <w:t xml:space="preserve"> steps. The rationale here was to follow a similar pattern associated with </w:t>
+      </w:r>
+      <w:r>
+        <w:t>e</w:t>
+      </w:r>
+      <w:r>
+        <w:t>xamples</w:t>
+      </w:r>
+      <w:r>
+        <w:t xml:space="preserve"> from another domain</w:t>
+      </w:r>
+      <w:r>
+        <w:t xml:space="preserve"> where an input image was split into rows and each row was fed into an LSTM cell as a time step</w:t>
+      </w:r>
+      <w:r>
+        <w:t>. Unfortunately, we didn’t find any remarkable change in accuracy with this approach</w:t>
+      </w:r>
+    </w:p>
+    <w:p/>
+    <w:p>
+      <w:r>
+        <w:rPr>
+          <w:noProof/>
+        </w:rPr>
+        <w:drawing>
+          <wp:inline distT="0" distB="0" distL="0" distR="0" wp14:anchorId="6F978233" wp14:editId="18411C07">
+            <wp:extent cx="2998470" cy="1794932"/>
+            <wp:effectExtent l="0" t="0" r="0" b="0"/>
+            <wp:docPr id="13" name="Picture 13"/>
+            <wp:cNvGraphicFramePr>
+              <a:graphicFrameLocks xmlns:a="http://schemas.openxmlformats.org/drawingml/2006/main" noChangeAspect="1"/>
+            </wp:cNvGraphicFramePr>
+            <a:graphic xmlns:a="http://schemas.openxmlformats.org/drawingml/2006/main">
+              <a:graphicData uri="http://schemas.openxmlformats.org/drawingml/2006/picture">
+                <pic:pic xmlns:pic="http://schemas.openxmlformats.org/drawingml/2006/picture">
+                  <pic:nvPicPr>
+                    <pic:cNvPr id="0" name="Picture 7"/>
+                    <pic:cNvPicPr>
+                      <a:picLocks noChangeAspect="1" noChangeArrowheads="1"/>
+                    </pic:cNvPicPr>
+                  </pic:nvPicPr>
+                  <pic:blipFill>
+                    <a:blip r:embed="rId15">
+                      <a:extLst>
+                        <a:ext uri="{28A0092B-C50C-407E-A947-70E740481C1C}">
+                          <a14:useLocalDpi xmlns:a14="http://schemas.microsoft.com/office/drawing/2010/main" val="0"/>
+                        </a:ext>
+                      </a:extLst>
+                    </a:blip>
+                    <a:srcRect/>
+                    <a:stretch>
+                      <a:fillRect/>
+                    </a:stretch>
+                  </pic:blipFill>
+                  <pic:spPr bwMode="auto">
+                    <a:xfrm>
+                      <a:off x="0" y="0"/>
+                      <a:ext cx="2998470" cy="1794932"/>
+                    </a:xfrm>
+                    <a:prstGeom prst="rect">
+                      <a:avLst/>
+                    </a:prstGeom>
+                    <a:noFill/>
+                    <a:ln>
+                      <a:noFill/>
+                    </a:ln>
+                  </pic:spPr>
+                </pic:pic>
+              </a:graphicData>
+            </a:graphic>
+          </wp:inline>
+        </w:drawing>
+      </w:r>
+    </w:p>
+    <w:p>
+      <w:pPr>
+        <w:pStyle w:val="Caption"/>
+        <w:jc w:val="center"/>
+      </w:pPr>
+      <w:r>
         <w:t xml:space="preserve">Figure </w:t>
       </w:r>
-      <w:r>
+      <w:fldSimple w:instr=" SEQ Figure \* ARABIC ">
+        <w:r>
+          <w:rPr>
+            <w:noProof/>
+          </w:rPr>
+          <w:t>8</w:t>
+        </w:r>
+      </w:fldSimple>
+      <w:r>
+        <w:t xml:space="preserve">: </w:t>
+      </w:r>
+      <w:r>
+        <w:t>RNN Architecture with Single Limit order book spliced into multiple time steps</w:t>
+      </w:r>
+    </w:p>
+    <w:p/>
+    <w:p>
+      <w:r>
+        <w:t>With the change to RNN architecture</w:t>
+      </w:r>
+      <w:r>
+        <w:t xml:space="preserve"> and experimentation</w:t>
+      </w:r>
+      <w:r>
+        <w:t>, we were able to achieve 9</w:t>
+      </w:r>
+      <w:r>
+        <w:t>5</w:t>
+      </w:r>
+      <w:r>
+        <w:t>% plus accuracy on the training set and the dev set accuracy improved to about 6</w:t>
+      </w:r>
+      <w:r>
+        <w:t>6</w:t>
+      </w:r>
+      <w:r>
+        <w:t>%</w:t>
+      </w:r>
+      <w:r>
+        <w:t xml:space="preserve"> (a </w:t>
+      </w:r>
+      <w:r>
+        <w:t>3</w:t>
+      </w:r>
+      <w:r>
+        <w:t>% increase compared to the FC network)</w:t>
+      </w:r>
+    </w:p>
+    <w:p>
+      <w:pPr>
+        <w:pStyle w:val="Heading2"/>
         <w:rPr>
           <w:b/>
         </w:rPr>
-        <w:t>5</w:t>
-      </w:r>
+      </w:pPr>
       <w:r>
         <w:rPr>
           <w:b/>
         </w:rPr>
-        <w:t xml:space="preserve">: Training vs Dev Accuracy with max dev accuracy at around </w:t>
+        <w:t xml:space="preserve">Categorical </w:t>
       </w:r>
       <w:r>
         <w:rPr>
           <w:b/>
         </w:rPr>
-        <w:t>31</w:t>
-      </w:r>
-      <w:r>
-        <w:rPr>
-          <w:b/>
-        </w:rPr>
-        <w:t>00 epochs</w:t>
-      </w:r>
-    </w:p>
-    <w:p>
-      <w:pPr>
-        <w:rPr>
-          <w:b/>
-        </w:rPr>
-      </w:pPr>
-    </w:p>
-    <w:p>
-      <w:pPr>
-        <w:rPr>
-          <w:b/>
-        </w:rPr>
-      </w:pPr>
-    </w:p>
-    <w:p>
-      <w:r>
-        <w:t>The conclusion we got from the FCN exercise is that the architecture can’t predict better than 65% on the dev set</w:t>
-      </w:r>
-      <w:r>
-        <w:t xml:space="preserve"> when learning for single order book sample and the dataset that we have.</w:t>
-      </w:r>
-    </w:p>
-    <w:p>
-      <w:pPr>
-        <w:pStyle w:val="Heading1"/>
-        <w:rPr>
-          <w:b/>
-          <w:sz w:val="24"/>
-          <w:szCs w:val="24"/>
-        </w:rPr>
-      </w:pPr>
-      <w:r>
-        <w:rPr>
-          <w:b/>
-          <w:sz w:val="24"/>
-          <w:szCs w:val="24"/>
-        </w:rPr>
-        <w:t>RNN</w:t>
-      </w:r>
-    </w:p>
-    <w:p>
-      <w:r>
-        <w:t>To develop the best predictor for future Bitcoin price we tried different approaches and RNN architectures.</w:t>
-      </w:r>
-    </w:p>
-    <w:p/>
-    <w:p>
-      <w:r>
-        <w:rPr>
-          <w:highlight w:val="yellow"/>
-        </w:rPr>
-        <w:t xml:space="preserve">Ashwin to describe </w:t>
-      </w:r>
-      <w:r>
-        <w:rPr>
-          <w:highlight w:val="yellow"/>
-        </w:rPr>
-        <w:t>his TensorFlow network</w:t>
-      </w:r>
-    </w:p>
-    <w:p/>
-    <w:p>
-      <w:pPr>
-        <w:pStyle w:val="Heading2"/>
-        <w:rPr>
-          <w:b/>
-        </w:rPr>
-      </w:pPr>
-      <w:r>
-        <w:rPr>
-          <w:b/>
-        </w:rPr>
-        <w:t xml:space="preserve">Categorical </w:t>
-      </w:r>
-      <w:r>
-        <w:rPr>
-          <w:b/>
-        </w:rPr>
         <w:t>Model</w:t>
       </w:r>
     </w:p>
@@ -2150,11 +2800,7 @@
       </w:r>
       <w:proofErr w:type="gramEnd"/>
       <w:r>
-        <w:t xml:space="preserve"> </w:t>
-      </w:r>
-      <w:r>
-        <w:lastRenderedPageBreak/>
-        <w:t>but it is not a useful indication for successful trading algorithm.</w:t>
+        <w:t xml:space="preserve"> but it is not a useful indication for successful trading algorithm.</w:t>
       </w:r>
     </w:p>
     <w:p>
@@ -2222,70 +2868,70 @@
         <w:rPr>
           <w:vertAlign w:val="subscript"/>
         </w:rPr>
+        <w:t>-3</w:t>
+      </w:r>
+      <w:r>
+        <w:t>, t</w:t>
+      </w:r>
+      <w:r>
+        <w:rPr>
+          <w:vertAlign w:val="subscript"/>
+        </w:rPr>
+        <w:t>-2</w:t>
+      </w:r>
+      <w:r>
+        <w:t>, t</w:t>
+      </w:r>
+      <w:r>
+        <w:rPr>
+          <w:vertAlign w:val="subscript"/>
+        </w:rPr>
+        <w:t>-1</w:t>
+      </w:r>
+      <w:r>
+        <w:t>, t</w:t>
+      </w:r>
+      <w:r>
+        <w:rPr>
+          <w:vertAlign w:val="subscript"/>
+        </w:rPr>
         <w:t>0</w:t>
       </w:r>
       <w:r>
+        <w:t>) and the second example represent time (t</w:t>
+      </w:r>
+      <w:r>
+        <w:rPr>
+          <w:vertAlign w:val="subscript"/>
+        </w:rPr>
+        <w:t>-2</w:t>
+      </w:r>
+      <w:r>
         <w:t>, t</w:t>
       </w:r>
       <w:r>
         <w:rPr>
           <w:vertAlign w:val="subscript"/>
         </w:rPr>
+        <w:t>-1</w:t>
+      </w:r>
+      <w:r>
+        <w:t>, t</w:t>
+      </w:r>
+      <w:r>
+        <w:rPr>
+          <w:vertAlign w:val="subscript"/>
+        </w:rPr>
+        <w:t>0</w:t>
+      </w:r>
+      <w:r>
+        <w:t>, t</w:t>
+      </w:r>
+      <w:r>
+        <w:rPr>
+          <w:vertAlign w:val="subscript"/>
+        </w:rPr>
         <w:t>1</w:t>
-      </w:r>
-      <w:r>
-        <w:t>, t</w:t>
-      </w:r>
-      <w:r>
-        <w:rPr>
-          <w:vertAlign w:val="subscript"/>
-        </w:rPr>
-        <w:t>2</w:t>
-      </w:r>
-      <w:r>
-        <w:t>, t</w:t>
-      </w:r>
-      <w:r>
-        <w:rPr>
-          <w:vertAlign w:val="subscript"/>
-        </w:rPr>
-        <w:t>3</w:t>
-      </w:r>
-      <w:r>
-        <w:t>) and the second example represent time (t</w:t>
-      </w:r>
-      <w:r>
-        <w:rPr>
-          <w:vertAlign w:val="subscript"/>
-        </w:rPr>
-        <w:t>1</w:t>
-      </w:r>
-      <w:r>
-        <w:t>, t</w:t>
-      </w:r>
-      <w:r>
-        <w:rPr>
-          <w:vertAlign w:val="subscript"/>
-        </w:rPr>
-        <w:t>2</w:t>
-      </w:r>
-      <w:r>
-        <w:t>, t</w:t>
-      </w:r>
-      <w:r>
-        <w:rPr>
-          <w:vertAlign w:val="subscript"/>
-        </w:rPr>
-        <w:t>3</w:t>
-      </w:r>
-      <w:r>
-        <w:t>, t</w:t>
-      </w:r>
-      <w:r>
-        <w:rPr>
-          <w:vertAlign w:val="subscript"/>
-        </w:rPr>
-        <w:t>4</w:t>
       </w:r>
       <w:r>
         <w:t xml:space="preserve">) </w:t>
@@ -2366,7 +3012,7 @@
                     </pic:cNvPicPr>
                   </pic:nvPicPr>
                   <pic:blipFill>
-                    <a:blip r:embed="rId15">
+                    <a:blip r:embed="rId16">
                       <a:extLst>
                         <a:ext uri="{28A0092B-C50C-407E-A947-70E740481C1C}">
                           <a14:useLocalDpi xmlns:a14="http://schemas.microsoft.com/office/drawing/2010/main" val="0"/>
@@ -2401,33 +3047,30 @@
     <w:p>
       <w:pPr>
         <w:pStyle w:val="Caption"/>
+        <w:jc w:val="center"/>
       </w:pPr>
       <w:r>
         <w:t xml:space="preserve">Figure </w:t>
       </w:r>
-      <w:r>
-        <w:fldChar w:fldCharType="begin"/>
-      </w:r>
-      <w:r>
-        <w:instrText xml:space="preserve"> SEQ Figure \* ARABIC </w:instrText>
-      </w:r>
-      <w:r>
-        <w:fldChar w:fldCharType="separate"/>
-      </w:r>
-      <w:r>
-        <w:rPr>
-          <w:noProof/>
-        </w:rPr>
-        <w:t>3</w:t>
-      </w:r>
-      <w:r>
-        <w:fldChar w:fldCharType="end"/>
-      </w:r>
-      <w:r>
-        <w:t>: Categorical Model input / output preparation</w:t>
-      </w:r>
-    </w:p>
-    <w:p/>
+      <w:fldSimple w:instr=" SEQ Figure \* ARABIC ">
+        <w:r>
+          <w:rPr>
+            <w:noProof/>
+          </w:rPr>
+          <w:t>9</w:t>
+        </w:r>
+      </w:fldSimple>
+      <w:r>
+        <w:t xml:space="preserve">: </w:t>
+      </w:r>
+      <w:r>
+        <w:t>Categorical Model input / output preparation</w:t>
+      </w:r>
+    </w:p>
+    <w:p>
+      <w:bookmarkStart w:id="0" w:name="_GoBack"/>
+      <w:bookmarkEnd w:id="0"/>
+    </w:p>
     <w:p>
       <w:pPr>
         <w:pStyle w:val="Heading3"/>
@@ -2452,8 +3095,6 @@
         <w:t xml:space="preserve"> </w:t>
       </w:r>
     </w:p>
-    <w:p/>
-    <w:p/>
     <w:p/>
     <w:p>
       <w:r>
@@ -2478,7 +3119,7 @@
                     </pic:cNvPicPr>
                   </pic:nvPicPr>
                   <pic:blipFill>
-                    <a:blip r:embed="rId16">
+                    <a:blip r:embed="rId17">
                       <a:extLst>
                         <a:ext uri="{28A0092B-C50C-407E-A947-70E740481C1C}">
                           <a14:useLocalDpi xmlns:a14="http://schemas.microsoft.com/office/drawing/2010/main" val="0"/>
@@ -2510,7 +3151,6 @@
         </w:drawing>
       </w:r>
     </w:p>
-    <w:p/>
     <w:p>
       <w:pPr>
         <w:pStyle w:val="Caption"/>
@@ -2519,30 +3159,24 @@
       <w:r>
         <w:t xml:space="preserve">Figure </w:t>
       </w:r>
-      <w:r>
-        <w:fldChar w:fldCharType="begin"/>
-      </w:r>
-      <w:r>
-        <w:instrText xml:space="preserve"> SEQ Figure \* ARABIC </w:instrText>
-      </w:r>
-      <w:r>
-        <w:fldChar w:fldCharType="separate"/>
-      </w:r>
-      <w:r>
-        <w:rPr>
-          <w:noProof/>
-        </w:rPr>
-        <w:t>4</w:t>
-      </w:r>
-      <w:r>
-        <w:fldChar w:fldCharType="end"/>
-      </w:r>
-      <w:r>
-        <w:t>: Categorical Model Architecture</w:t>
-      </w:r>
-    </w:p>
-    <w:p>
-      <w:r>
+      <w:fldSimple w:instr=" SEQ Figure \* ARABIC ">
+        <w:r>
+          <w:rPr>
+            <w:noProof/>
+          </w:rPr>
+          <w:t>10</w:t>
+        </w:r>
+      </w:fldSimple>
+      <w:r>
+        <w:t xml:space="preserve">: </w:t>
+      </w:r>
+      <w:r>
+        <w:t>Categorical Model Architecture</w:t>
+      </w:r>
+    </w:p>
+    <w:p>
+      <w:r>
+        <w:lastRenderedPageBreak/>
         <w:t>The purpose of the convolutional layers is to smooth the extract features from the spiky order book sample.</w:t>
       </w:r>
     </w:p>
@@ -2793,6 +3427,9 @@
         <w:t>1</w:t>
       </w:r>
       <w:r>
+        <w:rPr>
+          <w:noProof/>
+        </w:rPr>
         <w:fldChar w:fldCharType="end"/>
       </w:r>
       <w:r>
@@ -2909,7 +3546,13 @@
     </w:p>
     <w:p>
       <w:r>
-        <w:t xml:space="preserve">So far, using the network above, we achieved </w:t>
+        <w:t xml:space="preserve">So far, using the network </w:t>
+      </w:r>
+      <w:r>
+        <w:t>described</w:t>
+      </w:r>
+      <w:r>
+        <w:t xml:space="preserve">, we achieved </w:t>
       </w:r>
       <w:r>
         <w:t>70% accuracy for the training set and 67% accuracy for the dev set.</w:t>
@@ -3284,6 +3927,9 @@
         <w:t>2</w:t>
       </w:r>
       <w:r>
+        <w:rPr>
+          <w:noProof/>
+        </w:rPr>
         <w:fldChar w:fldCharType="end"/>
       </w:r>
       <w:r>
@@ -3307,44 +3953,258 @@
       <w:r>
         <w:t xml:space="preserve">the prediction becomes much better. Meaning that for prediction of increase, there are 25% of actual increase, 70% of no change and only 5% of decrease. </w:t>
       </w:r>
-      <w:bookmarkStart w:id="0" w:name="_GoBack"/>
-      <w:bookmarkEnd w:id="0"/>
     </w:p>
     <w:p/>
+    <w:p>
+      <w:pPr>
+        <w:pStyle w:val="Heading3"/>
+      </w:pPr>
+      <w:r>
+        <w:t>Trading Simulation</w:t>
+      </w:r>
+    </w:p>
+    <w:p>
+      <w:r>
+        <w:t xml:space="preserve">To further evaluate the </w:t>
+      </w:r>
+      <w:proofErr w:type="gramStart"/>
+      <w:r>
+        <w:t>model</w:t>
+      </w:r>
+      <w:proofErr w:type="gramEnd"/>
+      <w:r>
+        <w:t xml:space="preserve"> we developed a trading simulation on the dev set. The trading strategy is very simple. We either hold Bitcoin or Dollars. Meaning that every trade is using the entire amount that we simulate. If </w:t>
+      </w:r>
+      <w:r>
+        <w:t>prediction is ‘1’ (increase) than but Bitcoin or hold Bitcoin. If prediction is ‘-1’ (decrease) sell bitcoin or hold dollars. If prediction is ‘0’ (within thresholds) hold position.</w:t>
+      </w:r>
+    </w:p>
     <w:p/>
-    <w:p/>
-    <w:p/>
-    <w:p/>
-    <w:p>
-      <w:pPr>
+    <w:p>
+      <w:pPr>
+        <w:pStyle w:val="Caption"/>
+        <w:jc w:val="center"/>
+      </w:pPr>
+      <w:r>
+        <w:t xml:space="preserve">Figure </w:t>
+      </w:r>
+      <w:fldSimple w:instr=" SEQ Figure \* ARABIC ">
+        <w:r>
+          <w:rPr>
+            <w:noProof/>
+          </w:rPr>
+          <w:t>11</w:t>
+        </w:r>
+      </w:fldSimple>
+      <w:r>
+        <w:t>: Trading Simulation</w:t>
+      </w:r>
+      <w:r>
+        <w:rPr>
+          <w:noProof/>
+        </w:rPr>
+        <w:drawing>
+          <wp:anchor distT="0" distB="0" distL="114300" distR="114300" simplePos="0" relativeHeight="251664896" behindDoc="1" locked="0" layoutInCell="1" allowOverlap="1" wp14:anchorId="200B3BBE" wp14:editId="798FF172">
+            <wp:simplePos x="0" y="0"/>
+            <wp:positionH relativeFrom="column">
+              <wp:posOffset>-635</wp:posOffset>
+            </wp:positionH>
+            <wp:positionV relativeFrom="paragraph">
+              <wp:posOffset>635</wp:posOffset>
+            </wp:positionV>
+            <wp:extent cx="3000375" cy="2181225"/>
+            <wp:effectExtent l="0" t="0" r="9525" b="9525"/>
+            <wp:wrapTight wrapText="bothSides">
+              <wp:wrapPolygon edited="0">
+                <wp:start x="0" y="0"/>
+                <wp:lineTo x="0" y="21506"/>
+                <wp:lineTo x="21531" y="21506"/>
+                <wp:lineTo x="21531" y="0"/>
+                <wp:lineTo x="0" y="0"/>
+              </wp:wrapPolygon>
+            </wp:wrapTight>
+            <wp:docPr id="3" name="Picture 3"/>
+            <wp:cNvGraphicFramePr>
+              <a:graphicFrameLocks xmlns:a="http://schemas.openxmlformats.org/drawingml/2006/main" noChangeAspect="1"/>
+            </wp:cNvGraphicFramePr>
+            <a:graphic xmlns:a="http://schemas.openxmlformats.org/drawingml/2006/main">
+              <a:graphicData uri="http://schemas.openxmlformats.org/drawingml/2006/picture">
+                <pic:pic xmlns:pic="http://schemas.openxmlformats.org/drawingml/2006/picture">
+                  <pic:nvPicPr>
+                    <pic:cNvPr id="0" name="Picture 1"/>
+                    <pic:cNvPicPr>
+                      <a:picLocks noChangeAspect="1" noChangeArrowheads="1"/>
+                    </pic:cNvPicPr>
+                  </pic:nvPicPr>
+                  <pic:blipFill>
+                    <a:blip r:embed="rId18">
+                      <a:extLst>
+                        <a:ext uri="{28A0092B-C50C-407E-A947-70E740481C1C}">
+                          <a14:useLocalDpi xmlns:a14="http://schemas.microsoft.com/office/drawing/2010/main" val="0"/>
+                        </a:ext>
+                      </a:extLst>
+                    </a:blip>
+                    <a:srcRect/>
+                    <a:stretch>
+                      <a:fillRect/>
+                    </a:stretch>
+                  </pic:blipFill>
+                  <pic:spPr bwMode="auto">
+                    <a:xfrm>
+                      <a:off x="0" y="0"/>
+                      <a:ext cx="3000375" cy="2181225"/>
+                    </a:xfrm>
+                    <a:prstGeom prst="rect">
+                      <a:avLst/>
+                    </a:prstGeom>
+                    <a:noFill/>
+                    <a:ln>
+                      <a:noFill/>
+                    </a:ln>
+                  </pic:spPr>
+                </pic:pic>
+              </a:graphicData>
+            </a:graphic>
+          </wp:anchor>
+        </w:drawing>
+      </w:r>
+    </w:p>
+    <w:p>
+      <w:pPr>
+        <w:rPr>
+          <w:bCs/>
+        </w:rPr>
+      </w:pPr>
+      <w:r>
+        <w:rPr>
+          <w:bCs/>
+        </w:rPr>
+        <w:t xml:space="preserve">This simple simulation </w:t>
+      </w:r>
+      <w:r>
+        <w:rPr>
+          <w:bCs/>
+        </w:rPr>
+        <w:t xml:space="preserve">is zero trading cost model. It means </w:t>
+      </w:r>
+      <w:r>
+        <w:rPr>
+          <w:bCs/>
+        </w:rPr>
+        <w:t xml:space="preserve">that </w:t>
+      </w:r>
+      <w:r>
+        <w:rPr>
+          <w:bCs/>
+        </w:rPr>
+        <w:t xml:space="preserve">it </w:t>
+      </w:r>
+      <w:r>
+        <w:rPr>
+          <w:bCs/>
+        </w:rPr>
+        <w:t>ignores commissions as well as bid-ask spread</w:t>
+      </w:r>
+      <w:r>
+        <w:rPr>
+          <w:bCs/>
+        </w:rPr>
+        <w:t>. Under this model it</w:t>
+      </w:r>
+      <w:r>
+        <w:rPr>
+          <w:bCs/>
+        </w:rPr>
+        <w:t xml:space="preserve"> proved itself profitable </w:t>
+      </w:r>
+      <w:r>
+        <w:rPr>
+          <w:bCs/>
+        </w:rPr>
+        <w:t>using our</w:t>
+      </w:r>
+      <w:r>
+        <w:rPr>
+          <w:bCs/>
+        </w:rPr>
+        <w:t xml:space="preserve"> machine learning predictor running</w:t>
+      </w:r>
+      <w:r>
+        <w:rPr>
+          <w:bCs/>
+        </w:rPr>
+        <w:t xml:space="preserve"> on the dev set gaining over 6% while Bitcoin itself gained 0%.</w:t>
+      </w:r>
+      <w:r>
+        <w:rPr>
+          <w:bCs/>
+        </w:rPr>
+        <w:t xml:space="preserve"> We have tested the same on different test set data and it consistently outperforms the Bitcoin itself.</w:t>
+      </w:r>
+    </w:p>
+    <w:p>
+      <w:pPr>
+        <w:rPr>
+          <w:bCs/>
+        </w:rPr>
+      </w:pPr>
+    </w:p>
+    <w:p>
+      <w:pPr>
+        <w:pStyle w:val="Heading1"/>
+      </w:pPr>
+      <w:r>
         <w:rPr>
           <w:b/>
+          <w:bCs/>
           <w:sz w:val="24"/>
           <w:szCs w:val="24"/>
         </w:rPr>
-      </w:pPr>
-      <w:r>
+        <w:t>Conclusion</w:t>
+      </w:r>
+      <w:r>
+        <w:t xml:space="preserve"> </w:t>
+      </w:r>
+    </w:p>
+    <w:p>
+      <w:r>
+        <w:t xml:space="preserve">This project clearly demonstrated the correlation between limit order book and the future price. </w:t>
+      </w:r>
+      <w:r>
+        <w:t xml:space="preserve">Starting from fully connected model of binary classification, continue to RNNs and concluding with categorical </w:t>
+      </w:r>
+      <w:r>
+        <w:t xml:space="preserve">multiclass classification, we built different models and tested their performance on dev set. Although achieving over 70% accuracy on dev set is hard and we could only get close to that, the model that we have built on the categorical classification is consistently outperforming the Bitcoin itself under the </w:t>
+      </w:r>
+      <w:proofErr w:type="gramStart"/>
+      <w:r>
+        <w:t>zero trading</w:t>
+      </w:r>
+      <w:proofErr w:type="gramEnd"/>
+      <w:r>
+        <w:t xml:space="preserve"> cost model.</w:t>
+      </w:r>
+      <w:r>
+        <w:t xml:space="preserve"> Further work can be to consider the trading costs and find a profitable model.</w:t>
+      </w:r>
+    </w:p>
+    <w:p>
+      <w:pPr>
+        <w:pStyle w:val="Heading1"/>
         <w:rPr>
           <w:b/>
+          <w:bCs/>
           <w:sz w:val="24"/>
           <w:szCs w:val="24"/>
         </w:rPr>
-        <w:t>6</w:t>
-      </w:r>
+      </w:pPr>
       <w:r>
         <w:rPr>
           <w:b/>
+          <w:bCs/>
           <w:sz w:val="24"/>
           <w:szCs w:val="24"/>
         </w:rPr>
-        <w:t xml:space="preserve">. </w:t>
-      </w:r>
-      <w:r>
-        <w:rPr>
-          <w:b/>
-          <w:sz w:val="24"/>
-          <w:szCs w:val="24"/>
-        </w:rPr>
         <w:t>References</w:t>
       </w:r>
     </w:p>
@@ -3479,16 +4339,35 @@
       </w:r>
     </w:p>
     <w:p/>
-    <w:p/>
-    <w:p/>
+    <w:p>
+      <w:r>
+        <w:t xml:space="preserve">[6] </w:t>
+      </w:r>
+      <w:proofErr w:type="spellStart"/>
+      <w:r>
+        <w:t>Tensorflow</w:t>
+      </w:r>
+      <w:proofErr w:type="spellEnd"/>
+      <w:r>
+        <w:t xml:space="preserve"> – Google’s artificial intelligence system for large scale machine learning </w:t>
+      </w:r>
+      <w:hyperlink r:id="rId19" w:history="1">
+        <w:r>
+          <w:rPr>
+            <w:rStyle w:val="Hyperlink"/>
+          </w:rPr>
+          <w:t>https://www.softwebsolutions.com/resources/tensorflow-googles-artificial-intelligence-system.html</w:t>
+        </w:r>
+      </w:hyperlink>
+    </w:p>
     <w:p/>
     <w:sectPr>
-      <w:headerReference w:type="even" r:id="rId17"/>
-      <w:headerReference w:type="default" r:id="rId18"/>
-      <w:footerReference w:type="even" r:id="rId19"/>
-      <w:footerReference w:type="default" r:id="rId20"/>
-      <w:headerReference w:type="first" r:id="rId21"/>
-      <w:footerReference w:type="first" r:id="rId22"/>
+      <w:headerReference w:type="even" r:id="rId20"/>
+      <w:headerReference w:type="default" r:id="rId21"/>
+      <w:footerReference w:type="even" r:id="rId22"/>
+      <w:footerReference w:type="default" r:id="rId23"/>
+      <w:headerReference w:type="first" r:id="rId24"/>
+      <w:footerReference w:type="first" r:id="rId25"/>
       <w:pgSz w:w="12240" w:h="15840"/>
       <w:pgMar w:top="1440" w:right="902" w:bottom="1627" w:left="1440" w:header="432" w:footer="1080" w:gutter="0"/>
       <w:pgNumType w:start="1"/>
@@ -4166,6 +5045,95 @@
       </w:pPr>
     </w:lvl>
   </w:abstractNum>
+  <w:abstractNum w:abstractNumId="6" w15:restartNumberingAfterBreak="0">
+    <w:nsid w:val="2BCD08C5"/>
+    <w:multiLevelType w:val="hybridMultilevel"/>
+    <w:tmpl w:val="77323300"/>
+    <w:lvl w:ilvl="0" w:tplc="0409000F">
+      <w:start w:val="1"/>
+      <w:numFmt w:val="decimal"/>
+      <w:lvlText w:val="%1."/>
+      <w:lvlJc w:val="left"/>
+      <w:pPr>
+        <w:ind w:left="720" w:hanging="360"/>
+      </w:pPr>
+      <w:rPr>
+        <w:rFonts w:hint="default"/>
+      </w:rPr>
+    </w:lvl>
+    <w:lvl w:ilvl="1" w:tplc="04090019" w:tentative="1">
+      <w:start w:val="1"/>
+      <w:numFmt w:val="lowerLetter"/>
+      <w:lvlText w:val="%2."/>
+      <w:lvlJc w:val="left"/>
+      <w:pPr>
+        <w:ind w:left="1440" w:hanging="360"/>
+      </w:pPr>
+    </w:lvl>
+    <w:lvl w:ilvl="2" w:tplc="0409001B" w:tentative="1">
+      <w:start w:val="1"/>
+      <w:numFmt w:val="lowerRoman"/>
+      <w:lvlText w:val="%3."/>
+      <w:lvlJc w:val="right"/>
+      <w:pPr>
+        <w:ind w:left="2160" w:hanging="180"/>
+      </w:pPr>
+    </w:lvl>
+    <w:lvl w:ilvl="3" w:tplc="0409000F" w:tentative="1">
+      <w:start w:val="1"/>
+      <w:numFmt w:val="decimal"/>
+      <w:lvlText w:val="%4."/>
+      <w:lvlJc w:val="left"/>
+      <w:pPr>
+        <w:ind w:left="2880" w:hanging="360"/>
+      </w:pPr>
+    </w:lvl>
+    <w:lvl w:ilvl="4" w:tplc="04090019" w:tentative="1">
+      <w:start w:val="1"/>
+      <w:numFmt w:val="lowerLetter"/>
+      <w:lvlText w:val="%5."/>
+      <w:lvlJc w:val="left"/>
+      <w:pPr>
+        <w:ind w:left="3600" w:hanging="360"/>
+      </w:pPr>
+    </w:lvl>
+    <w:lvl w:ilvl="5" w:tplc="0409001B" w:tentative="1">
+      <w:start w:val="1"/>
+      <w:numFmt w:val="lowerRoman"/>
+      <w:lvlText w:val="%6."/>
+      <w:lvlJc w:val="right"/>
+      <w:pPr>
+        <w:ind w:left="4320" w:hanging="180"/>
+      </w:pPr>
+    </w:lvl>
+    <w:lvl w:ilvl="6" w:tplc="0409000F" w:tentative="1">
+      <w:start w:val="1"/>
+      <w:numFmt w:val="decimal"/>
+      <w:lvlText w:val="%7."/>
+      <w:lvlJc w:val="left"/>
+      <w:pPr>
+        <w:ind w:left="5040" w:hanging="360"/>
+      </w:pPr>
+    </w:lvl>
+    <w:lvl w:ilvl="7" w:tplc="04090019" w:tentative="1">
+      <w:start w:val="1"/>
+      <w:numFmt w:val="lowerLetter"/>
+      <w:lvlText w:val="%8."/>
+      <w:lvlJc w:val="left"/>
+      <w:pPr>
+        <w:ind w:left="5760" w:hanging="360"/>
+      </w:pPr>
+    </w:lvl>
+    <w:lvl w:ilvl="8" w:tplc="0409001B" w:tentative="1">
+      <w:start w:val="1"/>
+      <w:numFmt w:val="lowerRoman"/>
+      <w:lvlText w:val="%9."/>
+      <w:lvlJc w:val="right"/>
+      <w:pPr>
+        <w:ind w:left="6480" w:hanging="180"/>
+      </w:pPr>
+    </w:lvl>
+  </w:abstractNum>
   <w:num w:numId="1">
     <w:abstractNumId w:val="0"/>
   </w:num>
@@ -4223,6 +5191,12 @@
   <w:num w:numId="19">
     <w:abstractNumId w:val="4"/>
   </w:num>
+  <w:num w:numId="20">
+    <w:abstractNumId w:val="6"/>
+  </w:num>
+  <w:num w:numId="21">
+    <w:abstractNumId w:val="1"/>
+  </w:num>
 </w:numbering>
 </file>
 
@@ -4241,7 +5215,7 @@
     <w:lsdException w:name="Normal" w:uiPriority="0" w:qFormat="1"/>
     <w:lsdException w:name="heading 1" w:uiPriority="0" w:qFormat="1"/>
     <w:lsdException w:name="heading 2" w:uiPriority="0" w:qFormat="1"/>
-    <w:lsdException w:name="heading 3" w:uiPriority="9" w:qFormat="1"/>
+    <w:lsdException w:name="heading 3" w:uiPriority="0" w:qFormat="1"/>
     <w:lsdException w:name="heading 4" w:uiPriority="9" w:qFormat="1"/>
     <w:lsdException w:name="heading 5" w:uiPriority="9" w:qFormat="1"/>
     <w:lsdException w:name="heading 6" w:uiPriority="9" w:qFormat="1"/>
@@ -4772,6 +5746,7 @@
   <w:style w:type="character" w:default="1" w:styleId="DefaultParagraphFont">
     <w:name w:val="Default Paragraph Font"/>
     <w:uiPriority w:val="1"/>
+    <w:semiHidden/>
     <w:unhideWhenUsed/>
   </w:style>
   <w:style w:type="table" w:default="1" w:styleId="TableNormal">
@@ -5371,542 +6346,6 @@
     </w:rPr>
   </w:style>
 </w:styles>
-</file>
-
-<file path=word/glossary/document.xml><?xml version="1.0" encoding="utf-8"?>
-<w:glossaryDocument xmlns:wpc="http://schemas.microsoft.com/office/word/2010/wordprocessingCanvas" xmlns:cx="http://schemas.microsoft.com/office/drawing/2014/chartex" xmlns:cx1="http://schemas.microsoft.com/office/drawing/2015/9/8/chartex" xmlns:cx2="http://schemas.microsoft.com/office/drawing/2015/10/21/chartex" xmlns:cx3="http://schemas.microsoft.com/office/drawing/2016/5/9/chartex" xmlns:cx4="http://schemas.microsoft.com/office/drawing/2016/5/10/chartex" xmlns:cx5="http://schemas.microsoft.com/office/drawing/2016/5/11/chartex" xmlns:cx6="http://schemas.microsoft.com/office/drawing/2016/5/12/chartex" xmlns:cx7="http://schemas.microsoft.com/office/drawing/2016/5/13/chartex" xmlns:cx8="http://schemas.microsoft.com/office/drawing/2016/5/14/chartex" xmlns:mc="http://schemas.openxmlformats.org/markup-compatibility/2006" xmlns:aink="http://schemas.microsoft.com/office/drawing/2016/ink" xmlns:am3d="http://schemas.microsoft.com/office/drawing/2017/model3d" xmlns:o="urn:schemas-microsoft-com:office:office" xmlns:r="http://schemas.openxmlformats.org/officeDocument/2006/relationships" xmlns:m="http://schemas.openxmlformats.org/officeDocument/2006/math" xmlns:v="urn:schemas-microsoft-com:vml" xmlns:wp14="http://schemas.microsoft.com/office/word/2010/wordprocessingDrawing" xmlns:wp="http://schemas.openxmlformats.org/drawingml/2006/wordprocessingDrawing" xmlns:w10="urn:schemas-microsoft-com:office:word" xmlns:w="http://schemas.openxmlformats.org/wordprocessingml/2006/main" xmlns:w14="http://schemas.microsoft.com/office/word/2010/wordml" xmlns:w15="http://schemas.microsoft.com/office/word/2012/wordml" xmlns:w16cid="http://schemas.microsoft.com/office/word/2016/wordml/cid" xmlns:w16se="http://schemas.microsoft.com/office/word/2015/wordml/symex" xmlns:wpg="http://schemas.microsoft.com/office/word/2010/wordprocessingGroup" xmlns:wpi="http://schemas.microsoft.com/office/word/2010/wordprocessingInk" xmlns:wne="http://schemas.microsoft.com/office/word/2006/wordml" xmlns:wps="http://schemas.microsoft.com/office/word/2010/wordprocessingShape" mc:Ignorable="w14 w15 w16se w16cid wp14"/>
-</file>
-
-<file path=word/glossary/fontTable.xml><?xml version="1.0" encoding="utf-8"?>
-<w:fonts xmlns:mc="http://schemas.openxmlformats.org/markup-compatibility/2006" xmlns:r="http://schemas.openxmlformats.org/officeDocument/2006/relationships" xmlns:w="http://schemas.openxmlformats.org/wordprocessingml/2006/main" xmlns:w14="http://schemas.microsoft.com/office/word/2010/wordml" xmlns:w15="http://schemas.microsoft.com/office/word/2012/wordml" xmlns:w16cid="http://schemas.microsoft.com/office/word/2016/wordml/cid" xmlns:w16se="http://schemas.microsoft.com/office/word/2015/wordml/symex" mc:Ignorable="w14 w15 w16se w16cid">
-  <w:font w:name="Times New Roman">
-    <w:panose1 w:val="02020603050405020304"/>
-    <w:charset w:val="00"/>
-    <w:family w:val="roman"/>
-    <w:pitch w:val="variable"/>
-    <w:sig w:usb0="E0002EFF" w:usb1="C0007843" w:usb2="00000009" w:usb3="00000000" w:csb0="000001FF" w:csb1="00000000"/>
-  </w:font>
-  <w:font w:name="Mangal">
-    <w:panose1 w:val="02040503050203030202"/>
-    <w:charset w:val="00"/>
-    <w:family w:val="roman"/>
-    <w:pitch w:val="variable"/>
-    <w:sig w:usb0="00008003" w:usb1="00000000" w:usb2="00000000" w:usb3="00000000" w:csb0="00000001" w:csb1="00000000"/>
-  </w:font>
-  <w:font w:name="Cambria Math">
-    <w:panose1 w:val="02040503050406030204"/>
-    <w:charset w:val="00"/>
-    <w:family w:val="roman"/>
-    <w:pitch w:val="variable"/>
-    <w:sig w:usb0="E00002FF" w:usb1="420024FF" w:usb2="00000000" w:usb3="00000000" w:csb0="0000019F" w:csb1="00000000"/>
-  </w:font>
-  <w:font w:name="Calibri Light">
-    <w:panose1 w:val="020F0302020204030204"/>
-    <w:charset w:val="00"/>
-    <w:family w:val="swiss"/>
-    <w:pitch w:val="variable"/>
-    <w:sig w:usb0="A00002EF" w:usb1="4000207B" w:usb2="00000000" w:usb3="00000000" w:csb0="0000019F" w:csb1="00000000"/>
-  </w:font>
-  <w:font w:name="Calibri">
-    <w:panose1 w:val="020F0502020204030204"/>
-    <w:charset w:val="00"/>
-    <w:family w:val="swiss"/>
-    <w:pitch w:val="variable"/>
-    <w:sig w:usb0="E00002FF" w:usb1="4000ACFF" w:usb2="00000001" w:usb3="00000000" w:csb0="0000019F" w:csb1="00000000"/>
-  </w:font>
-  <w:font w:name="Arial">
-    <w:panose1 w:val="020B0604020202020204"/>
-    <w:charset w:val="00"/>
-    <w:family w:val="swiss"/>
-    <w:pitch w:val="variable"/>
-    <w:sig w:usb0="E0002AFF" w:usb1="C0007843" w:usb2="00000009" w:usb3="00000000" w:csb0="000001FF" w:csb1="00000000"/>
-  </w:font>
-</w:fonts>
-</file>
-
-<file path=word/glossary/settings.xml><?xml version="1.0" encoding="utf-8"?>
-<w:settings xmlns:mc="http://schemas.openxmlformats.org/markup-compatibility/2006" xmlns:o="urn:schemas-microsoft-com:office:office" xmlns:r="http://schemas.openxmlformats.org/officeDocument/2006/relationships" xmlns:m="http://schemas.openxmlformats.org/officeDocument/2006/math" xmlns:v="urn:schemas-microsoft-com:vml" xmlns:w10="urn:schemas-microsoft-com:office:word" xmlns:w="http://schemas.openxmlformats.org/wordprocessingml/2006/main" xmlns:w14="http://schemas.microsoft.com/office/word/2010/wordml" xmlns:w15="http://schemas.microsoft.com/office/word/2012/wordml" xmlns:w16cid="http://schemas.microsoft.com/office/word/2016/wordml/cid" xmlns:w16se="http://schemas.microsoft.com/office/word/2015/wordml/symex" xmlns:sl="http://schemas.openxmlformats.org/schemaLibrary/2006/main" mc:Ignorable="w14 w15 w16se w16cid">
-  <w:view w:val="normal"/>
-  <w:defaultTabStop w:val="720"/>
-  <w:characterSpacingControl w:val="doNotCompress"/>
-  <w:compat>
-    <w:useFELayout/>
-    <w:compatSetting w:name="compatibilityMode" w:uri="http://schemas.microsoft.com/office/word" w:val="15"/>
-    <w:compatSetting w:name="overrideTableStyleFontSizeAndJustification" w:uri="http://schemas.microsoft.com/office/word" w:val="1"/>
-    <w:compatSetting w:name="enableOpenTypeFeatures" w:uri="http://schemas.microsoft.com/office/word" w:val="1"/>
-    <w:compatSetting w:name="doNotFlipMirrorIndents" w:uri="http://schemas.microsoft.com/office/word" w:val="1"/>
-    <w:compatSetting w:name="differentiateMultirowTableHeaders" w:uri="http://schemas.microsoft.com/office/word" w:val="1"/>
-    <w:compatSetting w:name="useWord2013TrackBottomHyphenation" w:uri="http://schemas.microsoft.com/office/word" w:val="0"/>
-  </w:compat>
-  <w:rsids>
-    <w:rsidRoot w:val="00FE63A6"/>
-    <w:rsid w:val="0086383E"/>
-    <w:rsid w:val="00FE63A6"/>
-  </w:rsids>
-  <m:mathPr>
-    <m:mathFont m:val="Cambria Math"/>
-    <m:brkBin m:val="before"/>
-    <m:brkBinSub m:val="--"/>
-    <m:smallFrac m:val="0"/>
-    <m:dispDef/>
-    <m:lMargin m:val="0"/>
-    <m:rMargin m:val="0"/>
-    <m:defJc m:val="centerGroup"/>
-    <m:wrapIndent m:val="1440"/>
-    <m:intLim m:val="subSup"/>
-    <m:naryLim m:val="undOvr"/>
-  </m:mathPr>
-  <w:themeFontLang w:val="en-US" w:bidi="he-IL"/>
-  <w:clrSchemeMapping w:bg1="light1" w:t1="dark1" w:bg2="light2" w:t2="dark2" w:accent1="accent1" w:accent2="accent2" w:accent3="accent3" w:accent4="accent4" w:accent5="accent5" w:accent6="accent6" w:hyperlink="hyperlink" w:followedHyperlink="followedHyperlink"/>
-  <w:decimalSymbol w:val="."/>
-  <w:listSeparator w:val=","/>
-  <w15:chartTrackingRefBased/>
-</w:settings>
-</file>
-
-<file path=word/glossary/styles.xml><?xml version="1.0" encoding="utf-8"?>
-<w:styles xmlns:mc="http://schemas.openxmlformats.org/markup-compatibility/2006" xmlns:r="http://schemas.openxmlformats.org/officeDocument/2006/relationships" xmlns:w="http://schemas.openxmlformats.org/wordprocessingml/2006/main" xmlns:w14="http://schemas.microsoft.com/office/word/2010/wordml" xmlns:w15="http://schemas.microsoft.com/office/word/2012/wordml" xmlns:w16cid="http://schemas.microsoft.com/office/word/2016/wordml/cid" xmlns:w16se="http://schemas.microsoft.com/office/word/2015/wordml/symex" mc:Ignorable="w14 w15 w16se w16cid">
-  <w:docDefaults>
-    <w:rPrDefault>
-      <w:rPr>
-        <w:rFonts w:asciiTheme="minorHAnsi" w:eastAsiaTheme="minorEastAsia" w:hAnsiTheme="minorHAnsi" w:cstheme="minorBidi"/>
-        <w:sz w:val="22"/>
-        <w:szCs w:val="22"/>
-        <w:lang w:val="en-US" w:eastAsia="en-US" w:bidi="he-IL"/>
-      </w:rPr>
-    </w:rPrDefault>
-    <w:pPrDefault>
-      <w:pPr>
-        <w:spacing w:after="160" w:line="259" w:lineRule="auto"/>
-      </w:pPr>
-    </w:pPrDefault>
-  </w:docDefaults>
-  <w:latentStyles w:defLockedState="0" w:defUIPriority="99" w:defSemiHidden="0" w:defUnhideWhenUsed="0" w:defQFormat="0" w:count="375">
-    <w:lsdException w:name="Normal" w:uiPriority="0" w:qFormat="1"/>
-    <w:lsdException w:name="heading 1" w:uiPriority="9" w:qFormat="1"/>
-    <w:lsdException w:name="heading 2" w:semiHidden="1" w:uiPriority="9" w:unhideWhenUsed="1" w:qFormat="1"/>
-    <w:lsdException w:name="heading 3" w:semiHidden="1" w:uiPriority="9" w:unhideWhenUsed="1" w:qFormat="1"/>
-    <w:lsdException w:name="heading 4" w:semiHidden="1" w:uiPriority="9" w:unhideWhenUsed="1" w:qFormat="1"/>
-    <w:lsdException w:name="heading 5" w:semiHidden="1" w:uiPriority="9" w:unhideWhenUsed="1" w:qFormat="1"/>
-    <w:lsdException w:name="heading 6" w:semiHidden="1" w:uiPriority="9" w:unhideWhenUsed="1" w:qFormat="1"/>
-    <w:lsdException w:name="heading 7" w:semiHidden="1" w:uiPriority="9" w:unhideWhenUsed="1" w:qFormat="1"/>
-    <w:lsdException w:name="heading 8" w:semiHidden="1" w:uiPriority="9" w:unhideWhenUsed="1" w:qFormat="1"/>
-    <w:lsdException w:name="heading 9" w:semiHidden="1" w:uiPriority="9" w:unhideWhenUsed="1" w:qFormat="1"/>
-    <w:lsdException w:name="index 1" w:semiHidden="1" w:unhideWhenUsed="1"/>
-    <w:lsdException w:name="index 2" w:semiHidden="1" w:unhideWhenUsed="1"/>
-    <w:lsdException w:name="index 3" w:semiHidden="1" w:unhideWhenUsed="1"/>
-    <w:lsdException w:name="index 4" w:semiHidden="1" w:unhideWhenUsed="1"/>
-    <w:lsdException w:name="index 5" w:semiHidden="1" w:unhideWhenUsed="1"/>
-    <w:lsdException w:name="index 6" w:semiHidden="1" w:unhideWhenUsed="1"/>
-    <w:lsdException w:name="index 7" w:semiHidden="1" w:unhideWhenUsed="1"/>
-    <w:lsdException w:name="index 8" w:semiHidden="1" w:unhideWhenUsed="1"/>
-    <w:lsdException w:name="index 9" w:semiHidden="1" w:unhideWhenUsed="1"/>
-    <w:lsdException w:name="toc 1" w:semiHidden="1" w:uiPriority="39" w:unhideWhenUsed="1"/>
-    <w:lsdException w:name="toc 2" w:semiHidden="1" w:uiPriority="39" w:unhideWhenUsed="1"/>
-    <w:lsdException w:name="toc 3" w:semiHidden="1" w:uiPriority="39" w:unhideWhenUsed="1"/>
-    <w:lsdException w:name="toc 4" w:semiHidden="1" w:uiPriority="39" w:unhideWhenUsed="1"/>
-    <w:lsdException w:name="toc 5" w:semiHidden="1" w:uiPriority="39" w:unhideWhenUsed="1"/>
-    <w:lsdException w:name="toc 6" w:semiHidden="1" w:uiPriority="39" w:unhideWhenUsed="1"/>
-    <w:lsdException w:name="toc 7" w:semiHidden="1" w:uiPriority="39" w:unhideWhenUsed="1"/>
-    <w:lsdException w:name="toc 8" w:semiHidden="1" w:uiPriority="39" w:unhideWhenUsed="1"/>
-    <w:lsdException w:name="toc 9" w:semiHidden="1" w:uiPriority="39" w:unhideWhenUsed="1"/>
-    <w:lsdException w:name="Normal Indent" w:semiHidden="1" w:unhideWhenUsed="1"/>
-    <w:lsdException w:name="footnote text" w:semiHidden="1" w:unhideWhenUsed="1"/>
-    <w:lsdException w:name="annotation text" w:semiHidden="1" w:unhideWhenUsed="1"/>
-    <w:lsdException w:name="header" w:semiHidden="1" w:unhideWhenUsed="1"/>
-    <w:lsdException w:name="footer" w:semiHidden="1" w:unhideWhenUsed="1"/>
-    <w:lsdException w:name="index heading" w:semiHidden="1" w:unhideWhenUsed="1"/>
-    <w:lsdException w:name="caption" w:semiHidden="1" w:uiPriority="35" w:unhideWhenUsed="1" w:qFormat="1"/>
-    <w:lsdException w:name="table of figures" w:semiHidden="1" w:unhideWhenUsed="1"/>
-    <w:lsdException w:name="envelope address" w:semiHidden="1" w:unhideWhenUsed="1"/>
-    <w:lsdException w:name="envelope return" w:semiHidden="1" w:unhideWhenUsed="1"/>
-    <w:lsdException w:name="footnote reference" w:semiHidden="1" w:unhideWhenUsed="1"/>
-    <w:lsdException w:name="annotation reference" w:semiHidden="1" w:unhideWhenUsed="1"/>
-    <w:lsdException w:name="line number" w:semiHidden="1" w:unhideWhenUsed="1"/>
-    <w:lsdException w:name="page number" w:semiHidden="1" w:unhideWhenUsed="1"/>
-    <w:lsdException w:name="endnote reference" w:semiHidden="1" w:unhideWhenUsed="1"/>
-    <w:lsdException w:name="endnote text" w:semiHidden="1" w:unhideWhenUsed="1"/>
-    <w:lsdException w:name="table of authorities" w:semiHidden="1" w:unhideWhenUsed="1"/>
-    <w:lsdException w:name="macro" w:semiHidden="1" w:unhideWhenUsed="1"/>
-    <w:lsdException w:name="toa heading" w:semiHidden="1" w:unhideWhenUsed="1"/>
-    <w:lsdException w:name="List" w:semiHidden="1" w:unhideWhenUsed="1"/>
-    <w:lsdException w:name="List Bullet" w:semiHidden="1" w:unhideWhenUsed="1"/>
-    <w:lsdException w:name="List Number" w:semiHidden="1" w:unhideWhenUsed="1"/>
-    <w:lsdException w:name="List 2" w:semiHidden="1" w:unhideWhenUsed="1"/>
-    <w:lsdException w:name="List 3" w:semiHidden="1" w:unhideWhenUsed="1"/>
-    <w:lsdException w:name="List 4" w:semiHidden="1" w:unhideWhenUsed="1"/>
-    <w:lsdException w:name="List 5" w:semiHidden="1" w:unhideWhenUsed="1"/>
-    <w:lsdException w:name="List Bullet 2" w:semiHidden="1" w:unhideWhenUsed="1"/>
-    <w:lsdException w:name="List Bullet 3" w:semiHidden="1" w:unhideWhenUsed="1"/>
-    <w:lsdException w:name="List Bullet 4" w:semiHidden="1" w:unhideWhenUsed="1"/>
-    <w:lsdException w:name="List Bullet 5" w:semiHidden="1" w:unhideWhenUsed="1"/>
-    <w:lsdException w:name="List Number 2" w:semiHidden="1" w:unhideWhenUsed="1"/>
-    <w:lsdException w:name="List Number 3" w:semiHidden="1" w:unhideWhenUsed="1"/>
-    <w:lsdException w:name="List Number 4" w:semiHidden="1" w:unhideWhenUsed="1"/>
-    <w:lsdException w:name="List Number 5" w:semiHidden="1" w:unhideWhenUsed="1"/>
-    <w:lsdException w:name="Title" w:uiPriority="10" w:qFormat="1"/>
-    <w:lsdException w:name="Closing" w:semiHidden="1" w:unhideWhenUsed="1"/>
-    <w:lsdException w:name="Signature" w:semiHidden="1" w:unhideWhenUsed="1"/>
-    <w:lsdException w:name="Default Paragraph Font" w:semiHidden="1" w:uiPriority="1" w:unhideWhenUsed="1"/>
-    <w:lsdException w:name="Body Text" w:semiHidden="1" w:unhideWhenUsed="1"/>
-    <w:lsdException w:name="Body Text Indent" w:semiHidden="1" w:unhideWhenUsed="1"/>
-    <w:lsdException w:name="List Continue" w:semiHidden="1" w:unhideWhenUsed="1"/>
-    <w:lsdException w:name="List Continue 2" w:semiHidden="1" w:unhideWhenUsed="1"/>
-    <w:lsdException w:name="List Continue 3" w:semiHidden="1" w:unhideWhenUsed="1"/>
-    <w:lsdException w:name="List Continue 4" w:semiHidden="1" w:unhideWhenUsed="1"/>
-    <w:lsdException w:name="List Continue 5" w:semiHidden="1" w:unhideWhenUsed="1"/>
-    <w:lsdException w:name="Message Header" w:semiHidden="1" w:unhideWhenUsed="1"/>
-    <w:lsdException w:name="Subtitle" w:uiPriority="11" w:qFormat="1"/>
-    <w:lsdException w:name="Salutation" w:semiHidden="1" w:unhideWhenUsed="1"/>
-    <w:lsdException w:name="Date" w:semiHidden="1" w:unhideWhenUsed="1"/>
-    <w:lsdException w:name="Body Text First Indent" w:semiHidden="1" w:unhideWhenUsed="1"/>
-    <w:lsdException w:name="Body Text First Indent 2" w:semiHidden="1" w:unhideWhenUsed="1"/>
-    <w:lsdException w:name="Note Heading" w:semiHidden="1" w:unhideWhenUsed="1"/>
-    <w:lsdException w:name="Body Text 2" w:semiHidden="1" w:unhideWhenUsed="1"/>
-    <w:lsdException w:name="Body Text 3" w:semiHidden="1" w:unhideWhenUsed="1"/>
-    <w:lsdException w:name="Body Text Indent 2" w:semiHidden="1" w:unhideWhenUsed="1"/>
-    <w:lsdException w:name="Body Text Indent 3" w:semiHidden="1" w:unhideWhenUsed="1"/>
-    <w:lsdException w:name="Block Text" w:semiHidden="1" w:unhideWhenUsed="1"/>
-    <w:lsdException w:name="Hyperlink" w:semiHidden="1" w:unhideWhenUsed="1"/>
-    <w:lsdException w:name="FollowedHyperlink" w:semiHidden="1" w:unhideWhenUsed="1"/>
-    <w:lsdException w:name="Strong" w:uiPriority="22" w:qFormat="1"/>
-    <w:lsdException w:name="Emphasis" w:uiPriority="20" w:qFormat="1"/>
-    <w:lsdException w:name="Document Map" w:semiHidden="1" w:unhideWhenUsed="1"/>
-    <w:lsdException w:name="Plain Text" w:semiHidden="1" w:unhideWhenUsed="1"/>
-    <w:lsdException w:name="E-mail Signature" w:semiHidden="1" w:unhideWhenUsed="1"/>
-    <w:lsdException w:name="HTML Top of Form" w:semiHidden="1" w:unhideWhenUsed="1"/>
-    <w:lsdException w:name="HTML Bottom of Form" w:semiHidden="1" w:unhideWhenUsed="1"/>
-    <w:lsdException w:name="Normal (Web)" w:semiHidden="1" w:unhideWhenUsed="1"/>
-    <w:lsdException w:name="HTML Acronym" w:semiHidden="1" w:unhideWhenUsed="1"/>
-    <w:lsdException w:name="HTML Address" w:semiHidden="1" w:unhideWhenUsed="1"/>
-    <w:lsdException w:name="HTML Cite" w:semiHidden="1" w:unhideWhenUsed="1"/>
-    <w:lsdException w:name="HTML Code" w:semiHidden="1" w:unhideWhenUsed="1"/>
-    <w:lsdException w:name="HTML Definition" w:semiHidden="1" w:unhideWhenUsed="1"/>
-    <w:lsdException w:name="HTML Keyboard" w:semiHidden="1" w:unhideWhenUsed="1"/>
-    <w:lsdException w:name="HTML Preformatted" w:semiHidden="1" w:unhideWhenUsed="1"/>
-    <w:lsdException w:name="HTML Sample" w:semiHidden="1" w:unhideWhenUsed="1"/>
-    <w:lsdException w:name="HTML Typewriter" w:semiHidden="1" w:unhideWhenUsed="1"/>
-    <w:lsdException w:name="HTML Variable" w:semiHidden="1" w:unhideWhenUsed="1"/>
-    <w:lsdException w:name="Normal Table" w:semiHidden="1" w:unhideWhenUsed="1"/>
-    <w:lsdException w:name="annotation subject" w:semiHidden="1" w:unhideWhenUsed="1"/>
-    <w:lsdException w:name="No List" w:semiHidden="1" w:unhideWhenUsed="1"/>
-    <w:lsdException w:name="Outline List 1" w:semiHidden="1" w:unhideWhenUsed="1"/>
-    <w:lsdException w:name="Outline List 2" w:semiHidden="1" w:unhideWhenUsed="1"/>
-    <w:lsdException w:name="Outline List 3" w:semiHidden="1" w:unhideWhenUsed="1"/>
-    <w:lsdException w:name="Table Simple 1" w:semiHidden="1" w:unhideWhenUsed="1"/>
-    <w:lsdException w:name="Table Simple 2" w:semiHidden="1" w:unhideWhenUsed="1"/>
-    <w:lsdException w:name="Table Simple 3" w:semiHidden="1" w:unhideWhenUsed="1"/>
-    <w:lsdException w:name="Table Classic 1" w:semiHidden="1" w:unhideWhenUsed="1"/>
-    <w:lsdException w:name="Table Classic 2" w:semiHidden="1" w:unhideWhenUsed="1"/>
-    <w:lsdException w:name="Table Classic 3" w:semiHidden="1" w:unhideWhenUsed="1"/>
-    <w:lsdException w:name="Table Classic 4" w:semiHidden="1" w:unhideWhenUsed="1"/>
-    <w:lsdException w:name="Table Colorful 1" w:semiHidden="1" w:unhideWhenUsed="1"/>
-    <w:lsdException w:name="Table Colorful 2" w:semiHidden="1" w:unhideWhenUsed="1"/>
-    <w:lsdException w:name="Table Colorful 3" w:semiHidden="1" w:unhideWhenUsed="1"/>
-    <w:lsdException w:name="Table Columns 1" w:semiHidden="1" w:unhideWhenUsed="1"/>
-    <w:lsdException w:name="Table Columns 2" w:semiHidden="1" w:unhideWhenUsed="1"/>
-    <w:lsdException w:name="Table Columns 3" w:semiHidden="1" w:unhideWhenUsed="1"/>
-    <w:lsdException w:name="Table Columns 4" w:semiHidden="1" w:unhideWhenUsed="1"/>
-    <w:lsdException w:name="Table Columns 5" w:semiHidden="1" w:unhideWhenUsed="1"/>
-    <w:lsdException w:name="Table Grid 1" w:semiHidden="1" w:unhideWhenUsed="1"/>
-    <w:lsdException w:name="Table Grid 2" w:semiHidden="1" w:unhideWhenUsed="1"/>
-    <w:lsdException w:name="Table Grid 3" w:semiHidden="1" w:unhideWhenUsed="1"/>
-    <w:lsdException w:name="Table Grid 4" w:semiHidden="1" w:unhideWhenUsed="1"/>
-    <w:lsdException w:name="Table Grid 5" w:semiHidden="1" w:unhideWhenUsed="1"/>
-    <w:lsdException w:name="Table Grid 6" w:semiHidden="1" w:unhideWhenUsed="1"/>
-    <w:lsdException w:name="Table Grid 7" w:semiHidden="1" w:unhideWhenUsed="1"/>
-    <w:lsdException w:name="Table Grid 8" w:semiHidden="1" w:unhideWhenUsed="1"/>
-    <w:lsdException w:name="Table List 1" w:semiHidden="1" w:unhideWhenUsed="1"/>
-    <w:lsdException w:name="Table List 2" w:semiHidden="1" w:unhideWhenUsed="1"/>
-    <w:lsdException w:name="Table List 3" w:semiHidden="1" w:unhideWhenUsed="1"/>
-    <w:lsdException w:name="Table List 4" w:semiHidden="1" w:unhideWhenUsed="1"/>
-    <w:lsdException w:name="Table List 5" w:semiHidden="1" w:unhideWhenUsed="1"/>
-    <w:lsdException w:name="Table List 6" w:semiHidden="1" w:unhideWhenUsed="1"/>
-    <w:lsdException w:name="Table List 7" w:semiHidden="1" w:unhideWhenUsed="1"/>
-    <w:lsdException w:name="Table List 8" w:semiHidden="1" w:unhideWhenUsed="1"/>
-    <w:lsdException w:name="Table 3D effects 1" w:semiHidden="1" w:unhideWhenUsed="1"/>
-    <w:lsdException w:name="Table 3D effects 2" w:semiHidden="1" w:unhideWhenUsed="1"/>
-    <w:lsdException w:name="Table 3D effects 3" w:semiHidden="1" w:unhideWhenUsed="1"/>
-    <w:lsdException w:name="Table Contemporary" w:semiHidden="1" w:unhideWhenUsed="1"/>
-    <w:lsdException w:name="Table Elegant" w:semiHidden="1" w:unhideWhenUsed="1"/>
-    <w:lsdException w:name="Table Professional" w:semiHidden="1" w:unhideWhenUsed="1"/>
-    <w:lsdException w:name="Table Subtle 1" w:semiHidden="1" w:unhideWhenUsed="1"/>
-    <w:lsdException w:name="Table Subtle 2" w:semiHidden="1" w:unhideWhenUsed="1"/>
-    <w:lsdException w:name="Table Web 1" w:semiHidden="1" w:unhideWhenUsed="1"/>
-    <w:lsdException w:name="Table Web 2" w:semiHidden="1" w:unhideWhenUsed="1"/>
-    <w:lsdException w:name="Table Web 3" w:semiHidden="1" w:unhideWhenUsed="1"/>
-    <w:lsdException w:name="Balloon Text" w:semiHidden="1" w:unhideWhenUsed="1"/>
-    <w:lsdException w:name="Table Grid" w:uiPriority="39"/>
-    <w:lsdException w:name="Table Theme" w:semiHidden="1" w:unhideWhenUsed="1"/>
-    <w:lsdException w:name="Placeholder Text" w:semiHidden="1"/>
-    <w:lsdException w:name="No Spacing" w:uiPriority="1" w:qFormat="1"/>
-    <w:lsdException w:name="Light Shading" w:uiPriority="60"/>
-    <w:lsdException w:name="Light List" w:uiPriority="61"/>
-    <w:lsdException w:name="Light Grid" w:uiPriority="62"/>
-    <w:lsdException w:name="Medium Shading 1" w:uiPriority="63"/>
-    <w:lsdException w:name="Medium Shading 2" w:uiPriority="64"/>
-    <w:lsdException w:name="Medium List 1" w:uiPriority="65"/>
-    <w:lsdException w:name="Medium List 2" w:uiPriority="66"/>
-    <w:lsdException w:name="Medium Grid 1" w:uiPriority="67"/>
-    <w:lsdException w:name="Medium Grid 2" w:uiPriority="68"/>
-    <w:lsdException w:name="Medium Grid 3" w:uiPriority="69"/>
-    <w:lsdException w:name="Dark List" w:uiPriority="70"/>
-    <w:lsdException w:name="Colorful Shading" w:uiPriority="71"/>
-    <w:lsdException w:name="Colorful List" w:uiPriority="72"/>
-    <w:lsdException w:name="Colorful Grid" w:uiPriority="73"/>
-    <w:lsdException w:name="Light Shading Accent 1" w:uiPriority="60"/>
-    <w:lsdException w:name="Light List Accent 1" w:uiPriority="61"/>
-    <w:lsdException w:name="Light Grid Accent 1" w:uiPriority="62"/>
-    <w:lsdException w:name="Medium Shading 1 Accent 1" w:uiPriority="63"/>
-    <w:lsdException w:name="Medium Shading 2 Accent 1" w:uiPriority="64"/>
-    <w:lsdException w:name="Medium List 1 Accent 1" w:uiPriority="65"/>
-    <w:lsdException w:name="Revision" w:semiHidden="1"/>
-    <w:lsdException w:name="List Paragraph" w:uiPriority="34" w:qFormat="1"/>
-    <w:lsdException w:name="Quote" w:uiPriority="29" w:qFormat="1"/>
-    <w:lsdException w:name="Intense Quote" w:uiPriority="30" w:qFormat="1"/>
-    <w:lsdException w:name="Medium List 2 Accent 1" w:uiPriority="66"/>
-    <w:lsdException w:name="Medium Grid 1 Accent 1" w:uiPriority="67"/>
-    <w:lsdException w:name="Medium Grid 2 Accent 1" w:uiPriority="68"/>
-    <w:lsdException w:name="Medium Grid 3 Accent 1" w:uiPriority="69"/>
-    <w:lsdException w:name="Dark List Accent 1" w:uiPriority="70"/>
-    <w:lsdException w:name="Colorful Shading Accent 1" w:uiPriority="71"/>
-    <w:lsdException w:name="Colorful List Accent 1" w:uiPriority="72"/>
-    <w:lsdException w:name="Colorful Grid Accent 1" w:uiPriority="73"/>
-    <w:lsdException w:name="Light Shading Accent 2" w:uiPriority="60"/>
-    <w:lsdException w:name="Light List Accent 2" w:uiPriority="61"/>
-    <w:lsdException w:name="Light Grid Accent 2" w:uiPriority="62"/>
-    <w:lsdException w:name="Medium Shading 1 Accent 2" w:uiPriority="63"/>
-    <w:lsdException w:name="Medium Shading 2 Accent 2" w:uiPriority="64"/>
-    <w:lsdException w:name="Medium List 1 Accent 2" w:uiPriority="65"/>
-    <w:lsdException w:name="Medium List 2 Accent 2" w:uiPriority="66"/>
-    <w:lsdException w:name="Medium Grid 1 Accent 2" w:uiPriority="67"/>
-    <w:lsdException w:name="Medium Grid 2 Accent 2" w:uiPriority="68"/>
-    <w:lsdException w:name="Medium Grid 3 Accent 2" w:uiPriority="69"/>
-    <w:lsdException w:name="Dark List Accent 2" w:uiPriority="70"/>
-    <w:lsdException w:name="Colorful Shading Accent 2" w:uiPriority="71"/>
-    <w:lsdException w:name="Colorful List Accent 2" w:uiPriority="72"/>
-    <w:lsdException w:name="Colorful Grid Accent 2" w:uiPriority="73"/>
-    <w:lsdException w:name="Light Shading Accent 3" w:uiPriority="60"/>
-    <w:lsdException w:name="Light List Accent 3" w:uiPriority="61"/>
-    <w:lsdException w:name="Light Grid Accent 3" w:uiPriority="62"/>
-    <w:lsdException w:name="Medium Shading 1 Accent 3" w:uiPriority="63"/>
-    <w:lsdException w:name="Medium Shading 2 Accent 3" w:uiPriority="64"/>
-    <w:lsdException w:name="Medium List 1 Accent 3" w:uiPriority="65"/>
-    <w:lsdException w:name="Medium List 2 Accent 3" w:uiPriority="66"/>
-    <w:lsdException w:name="Medium Grid 1 Accent 3" w:uiPriority="67"/>
-    <w:lsdException w:name="Medium Grid 2 Accent 3" w:uiPriority="68"/>
-    <w:lsdException w:name="Medium Grid 3 Accent 3" w:uiPriority="69"/>
-    <w:lsdException w:name="Dark List Accent 3" w:uiPriority="70"/>
-    <w:lsdException w:name="Colorful Shading Accent 3" w:uiPriority="71"/>
-    <w:lsdException w:name="Colorful List Accent 3" w:uiPriority="72"/>
-    <w:lsdException w:name="Colorful Grid Accent 3" w:uiPriority="73"/>
-    <w:lsdException w:name="Light Shading Accent 4" w:uiPriority="60"/>
-    <w:lsdException w:name="Light List Accent 4" w:uiPriority="61"/>
-    <w:lsdException w:name="Light Grid Accent 4" w:uiPriority="62"/>
-    <w:lsdException w:name="Medium Shading 1 Accent 4" w:uiPriority="63"/>
-    <w:lsdException w:name="Medium Shading 2 Accent 4" w:uiPriority="64"/>
-    <w:lsdException w:name="Medium List 1 Accent 4" w:uiPriority="65"/>
-    <w:lsdException w:name="Medium List 2 Accent 4" w:uiPriority="66"/>
-    <w:lsdException w:name="Medium Grid 1 Accent 4" w:uiPriority="67"/>
-    <w:lsdException w:name="Medium Grid 2 Accent 4" w:uiPriority="68"/>
-    <w:lsdException w:name="Medium Grid 3 Accent 4" w:uiPriority="69"/>
-    <w:lsdException w:name="Dark List Accent 4" w:uiPriority="70"/>
-    <w:lsdException w:name="Colorful Shading Accent 4" w:uiPriority="71"/>
-    <w:lsdException w:name="Colorful List Accent 4" w:uiPriority="72"/>
-    <w:lsdException w:name="Colorful Grid Accent 4" w:uiPriority="73"/>
-    <w:lsdException w:name="Light Shading Accent 5" w:uiPriority="60"/>
-    <w:lsdException w:name="Light List Accent 5" w:uiPriority="61"/>
-    <w:lsdException w:name="Light Grid Accent 5" w:uiPriority="62"/>
-    <w:lsdException w:name="Medium Shading 1 Accent 5" w:uiPriority="63"/>
-    <w:lsdException w:name="Medium Shading 2 Accent 5" w:uiPriority="64"/>
-    <w:lsdException w:name="Medium List 1 Accent 5" w:uiPriority="65"/>
-    <w:lsdException w:name="Medium List 2 Accent 5" w:uiPriority="66"/>
-    <w:lsdException w:name="Medium Grid 1 Accent 5" w:uiPriority="67"/>
-    <w:lsdException w:name="Medium Grid 2 Accent 5" w:uiPriority="68"/>
-    <w:lsdException w:name="Medium Grid 3 Accent 5" w:uiPriority="69"/>
-    <w:lsdException w:name="Dark List Accent 5" w:uiPriority="70"/>
-    <w:lsdException w:name="Colorful Shading Accent 5" w:uiPriority="71"/>
-    <w:lsdException w:name="Colorful List Accent 5" w:uiPriority="72"/>
-    <w:lsdException w:name="Colorful Grid Accent 5" w:uiPriority="73"/>
-    <w:lsdException w:name="Light Shading Accent 6" w:uiPriority="60"/>
-    <w:lsdException w:name="Light List Accent 6" w:uiPriority="61"/>
-    <w:lsdException w:name="Light Grid Accent 6" w:uiPriority="62"/>
-    <w:lsdException w:name="Medium Shading 1 Accent 6" w:uiPriority="63"/>
-    <w:lsdException w:name="Medium Shading 2 Accent 6" w:uiPriority="64"/>
-    <w:lsdException w:name="Medium List 1 Accent 6" w:uiPriority="65"/>
-    <w:lsdException w:name="Medium List 2 Accent 6" w:uiPriority="66"/>
-    <w:lsdException w:name="Medium Grid 1 Accent 6" w:uiPriority="67"/>
-    <w:lsdException w:name="Medium Grid 2 Accent 6" w:uiPriority="68"/>
-    <w:lsdException w:name="Medium Grid 3 Accent 6" w:uiPriority="69"/>
-    <w:lsdException w:name="Dark List Accent 6" w:uiPriority="70"/>
-    <w:lsdException w:name="Colorful Shading Accent 6" w:uiPriority="71"/>
-    <w:lsdException w:name="Colorful List Accent 6" w:uiPriority="72"/>
-    <w:lsdException w:name="Colorful Grid Accent 6" w:uiPriority="73"/>
-    <w:lsdException w:name="Subtle Emphasis" w:uiPriority="19" w:qFormat="1"/>
-    <w:lsdException w:name="Intense Emphasis" w:uiPriority="21" w:qFormat="1"/>
-    <w:lsdException w:name="Subtle Reference" w:uiPriority="31" w:qFormat="1"/>
-    <w:lsdException w:name="Intense Reference" w:uiPriority="32" w:qFormat="1"/>
-    <w:lsdException w:name="Book Title" w:uiPriority="33" w:qFormat="1"/>
-    <w:lsdException w:name="Bibliography" w:semiHidden="1" w:uiPriority="37" w:unhideWhenUsed="1"/>
-    <w:lsdException w:name="TOC Heading" w:semiHidden="1" w:uiPriority="39" w:unhideWhenUsed="1" w:qFormat="1"/>
-    <w:lsdException w:name="Plain Table 1" w:uiPriority="41"/>
-    <w:lsdException w:name="Plain Table 2" w:uiPriority="42"/>
-    <w:lsdException w:name="Plain Table 3" w:uiPriority="43"/>
-    <w:lsdException w:name="Plain Table 4" w:uiPriority="44"/>
-    <w:lsdException w:name="Plain Table 5" w:uiPriority="45"/>
-    <w:lsdException w:name="Grid Table Light" w:uiPriority="40"/>
-    <w:lsdException w:name="Grid Table 1 Light" w:uiPriority="46"/>
-    <w:lsdException w:name="Grid Table 2" w:uiPriority="47"/>
-    <w:lsdException w:name="Grid Table 3" w:uiPriority="48"/>
-    <w:lsdException w:name="Grid Table 4" w:uiPriority="49"/>
-    <w:lsdException w:name="Grid Table 5 Dark" w:uiPriority="50"/>
-    <w:lsdException w:name="Grid Table 6 Colorful" w:uiPriority="51"/>
-    <w:lsdException w:name="Grid Table 7 Colorful" w:uiPriority="52"/>
-    <w:lsdException w:name="Grid Table 1 Light Accent 1" w:uiPriority="46"/>
-    <w:lsdException w:name="Grid Table 2 Accent 1" w:uiPriority="47"/>
-    <w:lsdException w:name="Grid Table 3 Accent 1" w:uiPriority="48"/>
-    <w:lsdException w:name="Grid Table 4 Accent 1" w:uiPriority="49"/>
-    <w:lsdException w:name="Grid Table 5 Dark Accent 1" w:uiPriority="50"/>
-    <w:lsdException w:name="Grid Table 6 Colorful Accent 1" w:uiPriority="51"/>
-    <w:lsdException w:name="Grid Table 7 Colorful Accent 1" w:uiPriority="52"/>
-    <w:lsdException w:name="Grid Table 1 Light Accent 2" w:uiPriority="46"/>
-    <w:lsdException w:name="Grid Table 2 Accent 2" w:uiPriority="47"/>
-    <w:lsdException w:name="Grid Table 3 Accent 2" w:uiPriority="48"/>
-    <w:lsdException w:name="Grid Table 4 Accent 2" w:uiPriority="49"/>
-    <w:lsdException w:name="Grid Table 5 Dark Accent 2" w:uiPriority="50"/>
-    <w:lsdException w:name="Grid Table 6 Colorful Accent 2" w:uiPriority="51"/>
-    <w:lsdException w:name="Grid Table 7 Colorful Accent 2" w:uiPriority="52"/>
-    <w:lsdException w:name="Grid Table 1 Light Accent 3" w:uiPriority="46"/>
-    <w:lsdException w:name="Grid Table 2 Accent 3" w:uiPriority="47"/>
-    <w:lsdException w:name="Grid Table 3 Accent 3" w:uiPriority="48"/>
-    <w:lsdException w:name="Grid Table 4 Accent 3" w:uiPriority="49"/>
-    <w:lsdException w:name="Grid Table 5 Dark Accent 3" w:uiPriority="50"/>
-    <w:lsdException w:name="Grid Table 6 Colorful Accent 3" w:uiPriority="51"/>
-    <w:lsdException w:name="Grid Table 7 Colorful Accent 3" w:uiPriority="52"/>
-    <w:lsdException w:name="Grid Table 1 Light Accent 4" w:uiPriority="46"/>
-    <w:lsdException w:name="Grid Table 2 Accent 4" w:uiPriority="47"/>
-    <w:lsdException w:name="Grid Table 3 Accent 4" w:uiPriority="48"/>
-    <w:lsdException w:name="Grid Table 4 Accent 4" w:uiPriority="49"/>
-    <w:lsdException w:name="Grid Table 5 Dark Accent 4" w:uiPriority="50"/>
-    <w:lsdException w:name="Grid Table 6 Colorful Accent 4" w:uiPriority="51"/>
-    <w:lsdException w:name="Grid Table 7 Colorful Accent 4" w:uiPriority="52"/>
-    <w:lsdException w:name="Grid Table 1 Light Accent 5" w:uiPriority="46"/>
-    <w:lsdException w:name="Grid Table 2 Accent 5" w:uiPriority="47"/>
-    <w:lsdException w:name="Grid Table 3 Accent 5" w:uiPriority="48"/>
-    <w:lsdException w:name="Grid Table 4 Accent 5" w:uiPriority="49"/>
-    <w:lsdException w:name="Grid Table 5 Dark Accent 5" w:uiPriority="50"/>
-    <w:lsdException w:name="Grid Table 6 Colorful Accent 5" w:uiPriority="51"/>
-    <w:lsdException w:name="Grid Table 7 Colorful Accent 5" w:uiPriority="52"/>
-    <w:lsdException w:name="Grid Table 1 Light Accent 6" w:uiPriority="46"/>
-    <w:lsdException w:name="Grid Table 2 Accent 6" w:uiPriority="47"/>
-    <w:lsdException w:name="Grid Table 3 Accent 6" w:uiPriority="48"/>
-    <w:lsdException w:name="Grid Table 4 Accent 6" w:uiPriority="49"/>
-    <w:lsdException w:name="Grid Table 5 Dark Accent 6" w:uiPriority="50"/>
-    <w:lsdException w:name="Grid Table 6 Colorful Accent 6" w:uiPriority="51"/>
-    <w:lsdException w:name="Grid Table 7 Colorful Accent 6" w:uiPriority="52"/>
-    <w:lsdException w:name="List Table 1 Light" w:uiPriority="46"/>
-    <w:lsdException w:name="List Table 2" w:uiPriority="47"/>
-    <w:lsdException w:name="List Table 3" w:uiPriority="48"/>
-    <w:lsdException w:name="List Table 4" w:uiPriority="49"/>
-    <w:lsdException w:name="List Table 5 Dark" w:uiPriority="50"/>
-    <w:lsdException w:name="List Table 6 Colorful" w:uiPriority="51"/>
-    <w:lsdException w:name="List Table 7 Colorful" w:uiPriority="52"/>
-    <w:lsdException w:name="List Table 1 Light Accent 1" w:uiPriority="46"/>
-    <w:lsdException w:name="List Table 2 Accent 1" w:uiPriority="47"/>
-    <w:lsdException w:name="List Table 3 Accent 1" w:uiPriority="48"/>
-    <w:lsdException w:name="List Table 4 Accent 1" w:uiPriority="49"/>
-    <w:lsdException w:name="List Table 5 Dark Accent 1" w:uiPriority="50"/>
-    <w:lsdException w:name="List Table 6 Colorful Accent 1" w:uiPriority="51"/>
-    <w:lsdException w:name="List Table 7 Colorful Accent 1" w:uiPriority="52"/>
-    <w:lsdException w:name="List Table 1 Light Accent 2" w:uiPriority="46"/>
-    <w:lsdException w:name="List Table 2 Accent 2" w:uiPriority="47"/>
-    <w:lsdException w:name="List Table 3 Accent 2" w:uiPriority="48"/>
-    <w:lsdException w:name="List Table 4 Accent 2" w:uiPriority="49"/>
-    <w:lsdException w:name="List Table 5 Dark Accent 2" w:uiPriority="50"/>
-    <w:lsdException w:name="List Table 6 Colorful Accent 2" w:uiPriority="51"/>
-    <w:lsdException w:name="List Table 7 Colorful Accent 2" w:uiPriority="52"/>
-    <w:lsdException w:name="List Table 1 Light Accent 3" w:uiPriority="46"/>
-    <w:lsdException w:name="List Table 2 Accent 3" w:uiPriority="47"/>
-    <w:lsdException w:name="List Table 3 Accent 3" w:uiPriority="48"/>
-    <w:lsdException w:name="List Table 4 Accent 3" w:uiPriority="49"/>
-    <w:lsdException w:name="List Table 5 Dark Accent 3" w:uiPriority="50"/>
-    <w:lsdException w:name="List Table 6 Colorful Accent 3" w:uiPriority="51"/>
-    <w:lsdException w:name="List Table 7 Colorful Accent 3" w:uiPriority="52"/>
-    <w:lsdException w:name="List Table 1 Light Accent 4" w:uiPriority="46"/>
-    <w:lsdException w:name="List Table 2 Accent 4" w:uiPriority="47"/>
-    <w:lsdException w:name="List Table 3 Accent 4" w:uiPriority="48"/>
-    <w:lsdException w:name="List Table 4 Accent 4" w:uiPriority="49"/>
-    <w:lsdException w:name="List Table 5 Dark Accent 4" w:uiPriority="50"/>
-    <w:lsdException w:name="List Table 6 Colorful Accent 4" w:uiPriority="51"/>
-    <w:lsdException w:name="List Table 7 Colorful Accent 4" w:uiPriority="52"/>
-    <w:lsdException w:name="List Table 1 Light Accent 5" w:uiPriority="46"/>
-    <w:lsdException w:name="List Table 2 Accent 5" w:uiPriority="47"/>
-    <w:lsdException w:name="List Table 3 Accent 5" w:uiPriority="48"/>
-    <w:lsdException w:name="List Table 4 Accent 5" w:uiPriority="49"/>
-    <w:lsdException w:name="List Table 5 Dark Accent 5" w:uiPriority="50"/>
-    <w:lsdException w:name="List Table 6 Colorful Accent 5" w:uiPriority="51"/>
-    <w:lsdException w:name="List Table 7 Colorful Accent 5" w:uiPriority="52"/>
-    <w:lsdException w:name="List Table 1 Light Accent 6" w:uiPriority="46"/>
-    <w:lsdException w:name="List Table 2 Accent 6" w:uiPriority="47"/>
-    <w:lsdException w:name="List Table 3 Accent 6" w:uiPriority="48"/>
-    <w:lsdException w:name="List Table 4 Accent 6" w:uiPriority="49"/>
-    <w:lsdException w:name="List Table 5 Dark Accent 6" w:uiPriority="50"/>
-    <w:lsdException w:name="List Table 6 Colorful Accent 6" w:uiPriority="51"/>
-    <w:lsdException w:name="List Table 7 Colorful Accent 6" w:uiPriority="52"/>
-    <w:lsdException w:name="Mention" w:semiHidden="1" w:unhideWhenUsed="1"/>
-    <w:lsdException w:name="Smart Hyperlink" w:semiHidden="1" w:unhideWhenUsed="1"/>
-    <w:lsdException w:name="Hashtag" w:semiHidden="1" w:unhideWhenUsed="1"/>
-    <w:lsdException w:name="Unresolved Mention" w:semiHidden="1" w:unhideWhenUsed="1"/>
-  </w:latentStyles>
-  <w:style w:type="paragraph" w:default="1" w:styleId="Normal">
-    <w:name w:val="Normal"/>
-    <w:qFormat/>
-  </w:style>
-  <w:style w:type="character" w:default="1" w:styleId="DefaultParagraphFont">
-    <w:name w:val="Default Paragraph Font"/>
-    <w:uiPriority w:val="1"/>
-    <w:semiHidden/>
-    <w:unhideWhenUsed/>
-  </w:style>
-  <w:style w:type="table" w:default="1" w:styleId="TableNormal">
-    <w:name w:val="Normal Table"/>
-    <w:uiPriority w:val="99"/>
-    <w:semiHidden/>
-    <w:unhideWhenUsed/>
-    <w:tblPr>
-      <w:tblInd w:w="0" w:type="dxa"/>
-      <w:tblCellMar>
-        <w:top w:w="0" w:type="dxa"/>
-        <w:left w:w="108" w:type="dxa"/>
-        <w:bottom w:w="0" w:type="dxa"/>
-        <w:right w:w="108" w:type="dxa"/>
-      </w:tblCellMar>
-    </w:tblPr>
-  </w:style>
-  <w:style w:type="numbering" w:default="1" w:styleId="NoList">
-    <w:name w:val="No List"/>
-    <w:uiPriority w:val="99"/>
-    <w:semiHidden/>
-    <w:unhideWhenUsed/>
-  </w:style>
-  <w:style w:type="character" w:styleId="PlaceholderText">
-    <w:name w:val="Placeholder Text"/>
-    <w:basedOn w:val="DefaultParagraphFont"/>
-    <w:uiPriority w:val="99"/>
-    <w:unhideWhenUsed/>
-    <w:rsid w:val="00FE63A6"/>
-    <w:rPr>
-      <w:color w:val="808080"/>
-    </w:rPr>
-  </w:style>
-</w:styles>
-</file>
-
-<file path=word/glossary/webSettings.xml><?xml version="1.0" encoding="utf-8"?>
-<w:webSettings xmlns:mc="http://schemas.openxmlformats.org/markup-compatibility/2006" xmlns:r="http://schemas.openxmlformats.org/officeDocument/2006/relationships" xmlns:w="http://schemas.openxmlformats.org/wordprocessingml/2006/main" xmlns:w14="http://schemas.microsoft.com/office/word/2010/wordml" xmlns:w15="http://schemas.microsoft.com/office/word/2012/wordml" xmlns:w16cid="http://schemas.microsoft.com/office/word/2016/wordml/cid" xmlns:w16se="http://schemas.microsoft.com/office/word/2015/wordml/symex" mc:Ignorable="w14 w15 w16se w16cid">
-  <w:optimizeForBrowser/>
-  <w:allowPNG/>
-</w:webSettings>
 </file>
 
 <file path=word/theme/theme1.xml><?xml version="1.0" encoding="utf-8"?>
@@ -6209,7 +6648,7 @@
 </file>
 
 <file path=customXml/itemProps1.xml><?xml version="1.0" encoding="utf-8"?>
-<ds:datastoreItem xmlns:ds="http://schemas.openxmlformats.org/officeDocument/2006/customXml" ds:itemID="{85EDCE8D-C807-4F55-9A76-502C568A2B3C}">
+<ds:datastoreItem xmlns:ds="http://schemas.openxmlformats.org/officeDocument/2006/customXml" ds:itemID="{5E953971-99AF-40AC-A78A-E3A65780AFA2}">
   <ds:schemaRefs>
     <ds:schemaRef ds:uri="http://schemas.openxmlformats.org/officeDocument/2006/bibliography"/>
   </ds:schemaRefs>
